--- a/Теория/Пояснительная Поздеев.docx
+++ b/Теория/Пояснительная Поздеев.docx
@@ -1,6 +1,6 @@
 
 <file path=word/document.xml><?xml version="1.0" encoding="utf-8"?>
-<w:document xmlns:wpc="http://schemas.microsoft.com/office/word/2010/wordprocessingCanvas" xmlns:cx="http://schemas.microsoft.com/office/drawing/2014/chartex" xmlns:cx1="http://schemas.microsoft.com/office/drawing/2015/9/8/chartex" xmlns:cx2="http://schemas.microsoft.com/office/drawing/2015/10/21/chartex" xmlns:cx3="http://schemas.microsoft.com/office/drawing/2016/5/9/chartex" xmlns:cx4="http://schemas.microsoft.com/office/drawing/2016/5/10/chartex" xmlns:cx5="http://schemas.microsoft.com/office/drawing/2016/5/11/chartex" xmlns:cx6="http://schemas.microsoft.com/office/drawing/2016/5/12/chartex" xmlns:cx7="http://schemas.microsoft.com/office/drawing/2016/5/13/chartex" xmlns:cx8="http://schemas.microsoft.com/office/drawing/2016/5/14/chartex" xmlns:mc="http://schemas.openxmlformats.org/markup-compatibility/2006" xmlns:aink="http://schemas.microsoft.com/office/drawing/2016/ink" xmlns:am3d="http://schemas.microsoft.com/office/drawing/2017/model3d" xmlns:o="urn:schemas-microsoft-com:office:office" xmlns:r="http://schemas.openxmlformats.org/officeDocument/2006/relationships" xmlns:m="http://schemas.openxmlformats.org/officeDocument/2006/math" xmlns:v="urn:schemas-microsoft-com:vml" xmlns:wp14="http://schemas.microsoft.com/office/word/2010/wordprocessingDrawing" xmlns:wp="http://schemas.openxmlformats.org/drawingml/2006/wordprocessingDrawing" xmlns:w10="urn:schemas-microsoft-com:office:word" xmlns:w="http://schemas.openxmlformats.org/wordprocessingml/2006/main" xmlns:w14="http://schemas.microsoft.com/office/word/2010/wordml" xmlns:w15="http://schemas.microsoft.com/office/word/2012/wordml" xmlns:w16cid="http://schemas.microsoft.com/office/word/2016/wordml/cid" xmlns:w16se="http://schemas.microsoft.com/office/word/2015/wordml/symex" xmlns:wpg="http://schemas.microsoft.com/office/word/2010/wordprocessingGroup" xmlns:wpi="http://schemas.microsoft.com/office/word/2010/wordprocessingInk" xmlns:wne="http://schemas.microsoft.com/office/word/2006/wordml" xmlns:wps="http://schemas.microsoft.com/office/word/2010/wordprocessingShape" mc:Ignorable="w14 w15 w16se w16cid wp14">
+<w:document xmlns:wpc="http://schemas.microsoft.com/office/word/2010/wordprocessingCanvas" xmlns:cx="http://schemas.microsoft.com/office/drawing/2014/chartex" xmlns:cx1="http://schemas.microsoft.com/office/drawing/2015/9/8/chartex" xmlns:cx2="http://schemas.microsoft.com/office/drawing/2015/10/21/chartex" xmlns:cx3="http://schemas.microsoft.com/office/drawing/2016/5/9/chartex" xmlns:cx4="http://schemas.microsoft.com/office/drawing/2016/5/10/chartex" xmlns:cx5="http://schemas.microsoft.com/office/drawing/2016/5/11/chartex" xmlns:cx6="http://schemas.microsoft.com/office/drawing/2016/5/12/chartex" xmlns:cx7="http://schemas.microsoft.com/office/drawing/2016/5/13/chartex" xmlns:cx8="http://schemas.microsoft.com/office/drawing/2016/5/14/chartex" xmlns:mc="http://schemas.openxmlformats.org/markup-compatibility/2006" xmlns:aink="http://schemas.microsoft.com/office/drawing/2016/ink" xmlns:am3d="http://schemas.microsoft.com/office/drawing/2017/model3d" xmlns:o="urn:schemas-microsoft-com:office:office" xmlns:r="http://schemas.openxmlformats.org/officeDocument/2006/relationships" xmlns:m="http://schemas.openxmlformats.org/officeDocument/2006/math" xmlns:v="urn:schemas-microsoft-com:vml" xmlns:wp14="http://schemas.microsoft.com/office/word/2010/wordprocessingDrawing" xmlns:wp="http://schemas.openxmlformats.org/drawingml/2006/wordprocessingDrawing" xmlns:w10="urn:schemas-microsoft-com:office:word" xmlns:w="http://schemas.openxmlformats.org/wordprocessingml/2006/main" xmlns:w14="http://schemas.microsoft.com/office/word/2010/wordml" xmlns:w15="http://schemas.microsoft.com/office/word/2012/wordml" xmlns:w16cex="http://schemas.microsoft.com/office/word/2018/wordml/cex" xmlns:w16cid="http://schemas.microsoft.com/office/word/2016/wordml/cid" xmlns:w16="http://schemas.microsoft.com/office/word/2018/wordml" xmlns:w16se="http://schemas.microsoft.com/office/word/2015/wordml/symex" xmlns:wpg="http://schemas.microsoft.com/office/word/2010/wordprocessingGroup" xmlns:wpi="http://schemas.microsoft.com/office/word/2010/wordprocessingInk" xmlns:wne="http://schemas.microsoft.com/office/word/2006/wordml" xmlns:wps="http://schemas.microsoft.com/office/word/2010/wordprocessingShape" mc:Ignorable="w14 w15 w16se w16cid w16 w16cex wp14">
   <w:body>
     <w:p>
       <w:pPr>
@@ -338,7 +338,7 @@
           <w:sz w:val="24"/>
           <w:szCs w:val="24"/>
         </w:rPr>
-        <w:t>Пояснительная записка</w:t>
+        <w:t>Система управления учебным процессом. Серверная часть</w:t>
       </w:r>
       <w:r>
         <w:rPr>
@@ -813,6 +813,8 @@
         <w:p>
           <w:pPr>
             <w:pStyle w:val="ae"/>
+            <w:spacing w:before="0" w:line="360" w:lineRule="auto"/>
+            <w:contextualSpacing/>
             <w:jc w:val="center"/>
             <w:rPr>
               <w:noProof/>
@@ -826,7 +828,7 @@
               <w:szCs w:val="28"/>
               <w:lang w:eastAsia="ja-JP"/>
             </w:rPr>
-            <w:t>Содержание</w:t>
+            <w:t>СОДЕРЖАНИЕ</w:t>
           </w:r>
           <w:r>
             <w:rPr>
@@ -856,9 +858,6 @@
         <w:p>
           <w:pPr>
             <w:pStyle w:val="11"/>
-            <w:tabs>
-              <w:tab w:val="right" w:leader="dot" w:pos="9345"/>
-            </w:tabs>
             <w:rPr>
               <w:rFonts w:asciiTheme="minorHAnsi" w:eastAsiaTheme="minorEastAsia" w:hAnsiTheme="minorHAnsi"/>
               <w:noProof/>
@@ -929,6 +928,8 @@
         <w:p>
           <w:pPr>
             <w:pStyle w:val="2"/>
+            <w:spacing w:after="0" w:line="360" w:lineRule="auto"/>
+            <w:contextualSpacing/>
             <w:rPr>
               <w:rFonts w:asciiTheme="minorHAnsi" w:eastAsiaTheme="minorEastAsia" w:hAnsiTheme="minorHAnsi"/>
               <w:noProof/>
@@ -999,6 +1000,8 @@
         <w:p>
           <w:pPr>
             <w:pStyle w:val="3"/>
+            <w:spacing w:after="0" w:line="360" w:lineRule="auto"/>
+            <w:contextualSpacing/>
             <w:rPr>
               <w:rFonts w:asciiTheme="minorHAnsi" w:eastAsiaTheme="minorEastAsia" w:hAnsiTheme="minorHAnsi"/>
               <w:noProof/>
@@ -1069,6 +1072,8 @@
         <w:p>
           <w:pPr>
             <w:pStyle w:val="3"/>
+            <w:spacing w:after="0" w:line="360" w:lineRule="auto"/>
+            <w:contextualSpacing/>
             <w:rPr>
               <w:rFonts w:asciiTheme="minorHAnsi" w:eastAsiaTheme="minorEastAsia" w:hAnsiTheme="minorHAnsi"/>
               <w:noProof/>
@@ -1139,6 +1144,8 @@
         <w:p>
           <w:pPr>
             <w:pStyle w:val="3"/>
+            <w:spacing w:after="0" w:line="360" w:lineRule="auto"/>
+            <w:contextualSpacing/>
             <w:rPr>
               <w:rFonts w:asciiTheme="minorHAnsi" w:eastAsiaTheme="minorEastAsia" w:hAnsiTheme="minorHAnsi"/>
               <w:noProof/>
@@ -1209,6 +1216,8 @@
         <w:p>
           <w:pPr>
             <w:pStyle w:val="2"/>
+            <w:spacing w:after="0" w:line="360" w:lineRule="auto"/>
+            <w:contextualSpacing/>
             <w:rPr>
               <w:rFonts w:asciiTheme="minorHAnsi" w:eastAsiaTheme="minorEastAsia" w:hAnsiTheme="minorHAnsi"/>
               <w:noProof/>
@@ -1279,6 +1288,8 @@
         <w:p>
           <w:pPr>
             <w:pStyle w:val="2"/>
+            <w:spacing w:after="0" w:line="360" w:lineRule="auto"/>
+            <w:contextualSpacing/>
             <w:rPr>
               <w:rFonts w:asciiTheme="minorHAnsi" w:eastAsiaTheme="minorEastAsia" w:hAnsiTheme="minorHAnsi"/>
               <w:noProof/>
@@ -1349,6 +1360,8 @@
         <w:p>
           <w:pPr>
             <w:pStyle w:val="3"/>
+            <w:spacing w:after="0" w:line="360" w:lineRule="auto"/>
+            <w:contextualSpacing/>
             <w:rPr>
               <w:rFonts w:asciiTheme="minorHAnsi" w:eastAsiaTheme="minorEastAsia" w:hAnsiTheme="minorHAnsi"/>
               <w:noProof/>
@@ -1419,6 +1432,8 @@
         <w:p>
           <w:pPr>
             <w:pStyle w:val="3"/>
+            <w:spacing w:after="0" w:line="360" w:lineRule="auto"/>
+            <w:contextualSpacing/>
             <w:rPr>
               <w:rFonts w:asciiTheme="minorHAnsi" w:eastAsiaTheme="minorEastAsia" w:hAnsiTheme="minorHAnsi"/>
               <w:noProof/>
@@ -1489,6 +1504,8 @@
         <w:p>
           <w:pPr>
             <w:pStyle w:val="3"/>
+            <w:spacing w:after="0" w:line="360" w:lineRule="auto"/>
+            <w:contextualSpacing/>
             <w:rPr>
               <w:rFonts w:asciiTheme="minorHAnsi" w:eastAsiaTheme="minorEastAsia" w:hAnsiTheme="minorHAnsi"/>
               <w:noProof/>
@@ -1559,6 +1576,8 @@
         <w:p>
           <w:pPr>
             <w:pStyle w:val="3"/>
+            <w:spacing w:after="0" w:line="360" w:lineRule="auto"/>
+            <w:contextualSpacing/>
             <w:rPr>
               <w:rFonts w:asciiTheme="minorHAnsi" w:eastAsiaTheme="minorEastAsia" w:hAnsiTheme="minorHAnsi"/>
               <w:noProof/>
@@ -1629,6 +1648,8 @@
         <w:p>
           <w:pPr>
             <w:pStyle w:val="3"/>
+            <w:spacing w:after="0" w:line="360" w:lineRule="auto"/>
+            <w:contextualSpacing/>
             <w:rPr>
               <w:rFonts w:asciiTheme="minorHAnsi" w:eastAsiaTheme="minorEastAsia" w:hAnsiTheme="minorHAnsi"/>
               <w:noProof/>
@@ -1699,6 +1720,8 @@
         <w:p>
           <w:pPr>
             <w:pStyle w:val="3"/>
+            <w:spacing w:after="0" w:line="360" w:lineRule="auto"/>
+            <w:contextualSpacing/>
             <w:rPr>
               <w:rFonts w:asciiTheme="minorHAnsi" w:eastAsiaTheme="minorEastAsia" w:hAnsiTheme="minorHAnsi"/>
               <w:noProof/>
@@ -1769,6 +1792,8 @@
         <w:p>
           <w:pPr>
             <w:pStyle w:val="3"/>
+            <w:spacing w:after="0" w:line="360" w:lineRule="auto"/>
+            <w:contextualSpacing/>
             <w:rPr>
               <w:rFonts w:asciiTheme="minorHAnsi" w:eastAsiaTheme="minorEastAsia" w:hAnsiTheme="minorHAnsi"/>
               <w:noProof/>
@@ -1839,6 +1864,8 @@
         <w:p>
           <w:pPr>
             <w:pStyle w:val="3"/>
+            <w:spacing w:after="0" w:line="360" w:lineRule="auto"/>
+            <w:contextualSpacing/>
             <w:rPr>
               <w:rFonts w:asciiTheme="minorHAnsi" w:eastAsiaTheme="minorEastAsia" w:hAnsiTheme="minorHAnsi"/>
               <w:noProof/>
@@ -1909,6 +1936,8 @@
         <w:p>
           <w:pPr>
             <w:pStyle w:val="2"/>
+            <w:spacing w:after="0" w:line="360" w:lineRule="auto"/>
+            <w:contextualSpacing/>
             <w:rPr>
               <w:rFonts w:asciiTheme="minorHAnsi" w:eastAsiaTheme="minorEastAsia" w:hAnsiTheme="minorHAnsi"/>
               <w:noProof/>
@@ -1980,6 +2009,8 @@
         <w:p>
           <w:pPr>
             <w:pStyle w:val="3"/>
+            <w:spacing w:after="0" w:line="360" w:lineRule="auto"/>
+            <w:contextualSpacing/>
             <w:rPr>
               <w:rFonts w:asciiTheme="minorHAnsi" w:eastAsiaTheme="minorEastAsia" w:hAnsiTheme="minorHAnsi"/>
               <w:noProof/>
@@ -2049,6 +2080,10 @@
           </w:hyperlink>
         </w:p>
         <w:p>
+          <w:pPr>
+            <w:spacing w:after="0" w:line="360" w:lineRule="auto"/>
+            <w:contextualSpacing/>
+          </w:pPr>
           <w:r>
             <w:rPr>
               <w:rFonts w:ascii="Times New Roman" w:hAnsi="Times New Roman" w:cs="Times New Roman"/>
@@ -2239,9 +2274,7 @@
         <w:contextualSpacing/>
         <w:jc w:val="both"/>
         <w:rPr>
-          <w:rFonts w:ascii="Times New Roman" w:eastAsia="Times New Roman" w:hAnsi="Times New Roman" w:cs="Times New Roman"/>
-          <w:bCs/>
-          <w:color w:val="000000"/>
+          <w:rFonts w:ascii="Times New Roman" w:eastAsia="Calibri" w:hAnsi="Times New Roman" w:cs="Times New Roman"/>
           <w:sz w:val="28"/>
           <w:szCs w:val="28"/>
           <w:lang w:eastAsia="en-US"/>
@@ -2328,7 +2361,79 @@
           <w:szCs w:val="28"/>
           <w:lang w:eastAsia="en-US"/>
         </w:rPr>
-        <w:t>важной информации в учебном процессе, а также иметь возможность развертывания в разных ВУЗах.</w:t>
+        <w:t>важной информации в учебном процессе</w:t>
+      </w:r>
+      <w:r>
+        <w:rPr>
+          <w:rFonts w:ascii="Times New Roman" w:eastAsia="Calibri" w:hAnsi="Times New Roman" w:cs="Times New Roman"/>
+          <w:sz w:val="28"/>
+          <w:szCs w:val="28"/>
+          <w:lang w:eastAsia="en-US"/>
+        </w:rPr>
+        <w:t xml:space="preserve"> и</w:t>
+      </w:r>
+      <w:r>
+        <w:rPr>
+          <w:rFonts w:ascii="Times New Roman" w:eastAsia="Calibri" w:hAnsi="Times New Roman" w:cs="Times New Roman"/>
+          <w:sz w:val="28"/>
+          <w:szCs w:val="28"/>
+          <w:lang w:eastAsia="en-US"/>
+        </w:rPr>
+        <w:t xml:space="preserve"> должна быть легко адаптируемой под использование в любом ВУЗе</w:t>
+      </w:r>
+      <w:r>
+        <w:rPr>
+          <w:rFonts w:ascii="Times New Roman" w:eastAsia="Calibri" w:hAnsi="Times New Roman" w:cs="Times New Roman"/>
+          <w:sz w:val="28"/>
+          <w:szCs w:val="28"/>
+          <w:lang w:eastAsia="en-US"/>
+        </w:rPr>
+        <w:t>, а с</w:t>
+      </w:r>
+      <w:r>
+        <w:rPr>
+          <w:rFonts w:ascii="Times New Roman" w:eastAsia="Calibri" w:hAnsi="Times New Roman" w:cs="Times New Roman"/>
+          <w:sz w:val="28"/>
+          <w:szCs w:val="28"/>
+          <w:lang w:eastAsia="en-US"/>
+        </w:rPr>
+        <w:t xml:space="preserve">ерверная часть системы должна </w:t>
+      </w:r>
+      <w:r>
+        <w:rPr>
+          <w:rFonts w:ascii="Times New Roman" w:eastAsia="Calibri" w:hAnsi="Times New Roman" w:cs="Times New Roman"/>
+          <w:sz w:val="28"/>
+          <w:szCs w:val="28"/>
+          <w:lang w:eastAsia="en-US"/>
+        </w:rPr>
+        <w:t>иметь возможность развертывания</w:t>
+      </w:r>
+      <w:r>
+        <w:rPr>
+          <w:rFonts w:ascii="Times New Roman" w:eastAsia="Calibri" w:hAnsi="Times New Roman" w:cs="Times New Roman"/>
+          <w:sz w:val="28"/>
+          <w:szCs w:val="28"/>
+          <w:lang w:eastAsia="en-US"/>
+        </w:rPr>
+        <w:t xml:space="preserve"> на большинстве</w:t>
+      </w:r>
+      <w:r>
+        <w:rPr>
+          <w:rFonts w:ascii="Times New Roman" w:eastAsia="Calibri" w:hAnsi="Times New Roman" w:cs="Times New Roman"/>
+          <w:sz w:val="28"/>
+          <w:szCs w:val="28"/>
+          <w:lang w:eastAsia="en-US"/>
+        </w:rPr>
+        <w:t xml:space="preserve"> современных</w:t>
+      </w:r>
+      <w:r>
+        <w:rPr>
+          <w:rFonts w:ascii="Times New Roman" w:eastAsia="Calibri" w:hAnsi="Times New Roman" w:cs="Times New Roman"/>
+          <w:sz w:val="28"/>
+          <w:szCs w:val="28"/>
+          <w:lang w:eastAsia="en-US"/>
+        </w:rPr>
+        <w:t xml:space="preserve"> операционных систем.</w:t>
       </w:r>
     </w:p>
     <w:p>
@@ -2412,14 +2517,57 @@
           <w:szCs w:val="28"/>
           <w:lang w:eastAsia="en-US"/>
         </w:rPr>
-        <w:t>миллиарда смартфонов), повышению ценности быстрого доступа к информации в условиях, когда воспользоваться настольным компьютером не представляется возможным.</w:t>
-      </w:r>
-    </w:p>
-    <w:bookmarkEnd w:id="21"/>
-    <w:bookmarkEnd w:id="22"/>
-    <w:p>
-      <w:pPr>
-        <w:spacing w:after="0" w:line="360" w:lineRule="auto"/>
+        <w:t>миллиарда смартфонов)</w:t>
+      </w:r>
+      <w:r>
+        <w:rPr>
+          <w:rFonts w:ascii="Times New Roman" w:eastAsia="Calibri" w:hAnsi="Times New Roman" w:cs="Times New Roman"/>
+          <w:sz w:val="28"/>
+          <w:szCs w:val="28"/>
+          <w:lang w:eastAsia="en-US"/>
+        </w:rPr>
+        <w:t xml:space="preserve"> и</w:t>
+      </w:r>
+      <w:r>
+        <w:rPr>
+          <w:rFonts w:ascii="Times New Roman" w:eastAsia="Calibri" w:hAnsi="Times New Roman" w:cs="Times New Roman"/>
+          <w:sz w:val="28"/>
+          <w:szCs w:val="28"/>
+          <w:lang w:eastAsia="en-US"/>
+        </w:rPr>
+        <w:t xml:space="preserve"> повышению ценности быстрого доступа к информации в условиях, когда воспользоваться настольным компьютером не представляется возможным.</w:t>
+      </w:r>
+      <w:r>
+        <w:rPr>
+          <w:rFonts w:ascii="Times New Roman" w:eastAsia="Calibri" w:hAnsi="Times New Roman" w:cs="Times New Roman"/>
+          <w:sz w:val="28"/>
+          <w:szCs w:val="28"/>
+          <w:lang w:eastAsia="en-US"/>
+        </w:rPr>
+        <w:t xml:space="preserve"> </w:t>
+      </w:r>
+      <w:r>
+        <w:rPr>
+          <w:rFonts w:ascii="Times New Roman" w:eastAsia="Calibri" w:hAnsi="Times New Roman" w:cs="Times New Roman"/>
+          <w:sz w:val="28"/>
+          <w:szCs w:val="28"/>
+          <w:lang w:eastAsia="en-US"/>
+        </w:rPr>
+        <w:t>Поэтому, для увеличения эффективности обучения в ВУЗе, студентам и преподавателям необходимы новые мобильные способы взаимодействия</w:t>
+      </w:r>
+      <w:r>
+        <w:rPr>
+          <w:rFonts w:ascii="Times New Roman" w:eastAsia="Calibri" w:hAnsi="Times New Roman" w:cs="Times New Roman"/>
+          <w:sz w:val="28"/>
+          <w:szCs w:val="28"/>
+          <w:lang w:eastAsia="en-US"/>
+        </w:rPr>
+        <w:t xml:space="preserve">. </w:t>
+      </w:r>
+    </w:p>
+    <w:p>
+      <w:pPr>
+        <w:spacing w:before="100" w:beforeAutospacing="1" w:after="0" w:line="360" w:lineRule="auto"/>
         <w:ind w:firstLine="1418"/>
         <w:contextualSpacing/>
         <w:jc w:val="both"/>
@@ -2437,142 +2585,43 @@
           <w:szCs w:val="28"/>
           <w:lang w:eastAsia="en-US"/>
         </w:rPr>
-        <w:t>Так</w:t>
-      </w:r>
-      <w:r>
-        <w:rPr>
-          <w:rFonts w:ascii="Times New Roman" w:eastAsia="Calibri" w:hAnsi="Times New Roman" w:cs="Times New Roman"/>
-          <w:sz w:val="28"/>
-          <w:szCs w:val="28"/>
-          <w:lang w:eastAsia="en-US"/>
-        </w:rPr>
-        <w:t xml:space="preserve">, </w:t>
-      </w:r>
-      <w:r>
-        <w:rPr>
-          <w:rFonts w:ascii="Times New Roman" w:eastAsia="Calibri" w:hAnsi="Times New Roman" w:cs="Times New Roman"/>
-          <w:sz w:val="28"/>
-          <w:szCs w:val="28"/>
-          <w:lang w:eastAsia="en-US"/>
-        </w:rPr>
-        <w:t>студентам и преподавателям, особенно работающим в других местах</w:t>
-      </w:r>
-      <w:r>
-        <w:rPr>
-          <w:rFonts w:ascii="Times New Roman" w:eastAsia="Calibri" w:hAnsi="Times New Roman" w:cs="Times New Roman"/>
-          <w:sz w:val="28"/>
-          <w:szCs w:val="28"/>
-          <w:lang w:eastAsia="en-US"/>
-        </w:rPr>
-        <w:t xml:space="preserve">, </w:t>
-      </w:r>
-      <w:r>
-        <w:rPr>
-          <w:rFonts w:ascii="Times New Roman" w:eastAsia="Calibri" w:hAnsi="Times New Roman" w:cs="Times New Roman"/>
-          <w:sz w:val="28"/>
-          <w:szCs w:val="28"/>
-          <w:lang w:eastAsia="en-US"/>
-        </w:rPr>
-        <w:t xml:space="preserve">необходимо </w:t>
-      </w:r>
-      <w:r>
-        <w:rPr>
-          <w:rFonts w:ascii="Times New Roman" w:eastAsia="Calibri" w:hAnsi="Times New Roman" w:cs="Times New Roman"/>
-          <w:sz w:val="28"/>
-          <w:szCs w:val="28"/>
-          <w:lang w:eastAsia="en-US"/>
-        </w:rPr>
-        <w:t xml:space="preserve">получать </w:t>
-      </w:r>
-      <w:r>
-        <w:rPr>
-          <w:rFonts w:ascii="Times New Roman" w:eastAsia="Calibri" w:hAnsi="Times New Roman" w:cs="Times New Roman"/>
-          <w:sz w:val="28"/>
-          <w:szCs w:val="28"/>
-          <w:lang w:eastAsia="en-US"/>
-        </w:rPr>
-        <w:t xml:space="preserve">актуальную </w:t>
-      </w:r>
-      <w:r>
-        <w:rPr>
-          <w:rFonts w:ascii="Times New Roman" w:eastAsia="Calibri" w:hAnsi="Times New Roman" w:cs="Times New Roman"/>
-          <w:sz w:val="28"/>
-          <w:szCs w:val="28"/>
-          <w:lang w:eastAsia="en-US"/>
-        </w:rPr>
-        <w:t>информацию об оценках, расписании или контактах преподавателей</w:t>
-      </w:r>
-      <w:r>
-        <w:rPr>
-          <w:rFonts w:ascii="Times New Roman" w:eastAsia="Calibri" w:hAnsi="Times New Roman" w:cs="Times New Roman"/>
-          <w:sz w:val="28"/>
-          <w:szCs w:val="28"/>
-          <w:lang w:eastAsia="en-US"/>
-        </w:rPr>
-        <w:t>/</w:t>
-      </w:r>
-      <w:r>
-        <w:rPr>
-          <w:rFonts w:ascii="Times New Roman" w:eastAsia="Calibri" w:hAnsi="Times New Roman" w:cs="Times New Roman"/>
-          <w:sz w:val="28"/>
-          <w:szCs w:val="28"/>
-          <w:lang w:eastAsia="en-US"/>
-        </w:rPr>
-        <w:t>студентов</w:t>
-      </w:r>
-      <w:r>
-        <w:rPr>
-          <w:rFonts w:ascii="Times New Roman" w:eastAsia="Calibri" w:hAnsi="Times New Roman" w:cs="Times New Roman"/>
-          <w:sz w:val="28"/>
-          <w:szCs w:val="28"/>
-          <w:lang w:eastAsia="en-US"/>
-        </w:rPr>
-        <w:t xml:space="preserve"> как можно быстрее</w:t>
-      </w:r>
-      <w:r>
-        <w:rPr>
-          <w:rFonts w:ascii="Times New Roman" w:eastAsia="Calibri" w:hAnsi="Times New Roman" w:cs="Times New Roman"/>
-          <w:sz w:val="28"/>
-          <w:szCs w:val="28"/>
-          <w:lang w:eastAsia="en-US"/>
-        </w:rPr>
-        <w:t>, «здесь и сейчас»</w:t>
-      </w:r>
-      <w:r>
-        <w:rPr>
-          <w:rFonts w:ascii="Times New Roman" w:eastAsia="Calibri" w:hAnsi="Times New Roman" w:cs="Times New Roman"/>
-          <w:sz w:val="28"/>
-          <w:szCs w:val="28"/>
-          <w:lang w:eastAsia="en-US"/>
-        </w:rPr>
-        <w:t>. Это позволяет экономит</w:t>
-      </w:r>
-      <w:r>
-        <w:rPr>
-          <w:rFonts w:ascii="Times New Roman" w:eastAsia="Calibri" w:hAnsi="Times New Roman" w:cs="Times New Roman"/>
-          <w:sz w:val="28"/>
-          <w:szCs w:val="28"/>
-          <w:lang w:eastAsia="en-US"/>
-        </w:rPr>
-        <w:t>ь время и силы для других задач</w:t>
-      </w:r>
-      <w:r>
-        <w:rPr>
-          <w:rFonts w:ascii="Times New Roman" w:eastAsia="Calibri" w:hAnsi="Times New Roman" w:cs="Times New Roman"/>
-          <w:sz w:val="28"/>
-          <w:szCs w:val="28"/>
-          <w:lang w:eastAsia="en-US"/>
-        </w:rPr>
-        <w:t>, улучшить</w:t>
-      </w:r>
-      <w:r>
-        <w:rPr>
-          <w:rFonts w:ascii="Times New Roman" w:eastAsia="Calibri" w:hAnsi="Times New Roman" w:cs="Times New Roman"/>
-          <w:sz w:val="28"/>
-          <w:szCs w:val="28"/>
-          <w:lang w:eastAsia="en-US"/>
-        </w:rPr>
-        <w:t xml:space="preserve"> эффективность</w:t>
+        <w:t>От количества пользователей напрямую зависит качество системы и скорость ее улучшения, поэтому система не должна иметь привязки к определенному ВУЗу, это позволит</w:t>
+      </w:r>
+      <w:r>
+        <w:rPr>
+          <w:rFonts w:ascii="Times New Roman" w:eastAsia="Calibri" w:hAnsi="Times New Roman" w:cs="Times New Roman"/>
+          <w:sz w:val="28"/>
+          <w:szCs w:val="28"/>
+          <w:lang w:eastAsia="en-US"/>
+        </w:rPr>
+        <w:t xml:space="preserve"> легко разворачивать </w:t>
+      </w:r>
+      <w:r>
+        <w:rPr>
+          <w:rFonts w:ascii="Times New Roman" w:eastAsia="Calibri" w:hAnsi="Times New Roman" w:cs="Times New Roman"/>
+          <w:sz w:val="28"/>
+          <w:szCs w:val="28"/>
+          <w:lang w:eastAsia="en-US"/>
+        </w:rPr>
+        <w:t>ее</w:t>
+      </w:r>
+      <w:r>
+        <w:rPr>
+          <w:rFonts w:ascii="Times New Roman" w:eastAsia="Calibri" w:hAnsi="Times New Roman" w:cs="Times New Roman"/>
+          <w:sz w:val="28"/>
+          <w:szCs w:val="28"/>
+          <w:lang w:eastAsia="en-US"/>
+        </w:rPr>
+        <w:t xml:space="preserve"> в разных ВУЗах и</w:t>
+      </w:r>
+      <w:r>
+        <w:rPr>
+          <w:rFonts w:ascii="Times New Roman" w:eastAsia="Calibri" w:hAnsi="Times New Roman" w:cs="Times New Roman"/>
+          <w:sz w:val="28"/>
+          <w:szCs w:val="28"/>
+          <w:lang w:eastAsia="en-US"/>
+        </w:rPr>
+        <w:t xml:space="preserve"> получать опыт использования</w:t>
       </w:r>
       <w:r>
         <w:rPr>
@@ -2590,43 +2639,79 @@
           <w:szCs w:val="28"/>
           <w:lang w:eastAsia="en-US"/>
         </w:rPr>
-        <w:t>вза</w:t>
-      </w:r>
-      <w:r>
-        <w:rPr>
-          <w:rFonts w:ascii="Times New Roman" w:eastAsia="Calibri" w:hAnsi="Times New Roman" w:cs="Times New Roman"/>
-          <w:sz w:val="28"/>
-          <w:szCs w:val="28"/>
-          <w:lang w:eastAsia="en-US"/>
-        </w:rPr>
-        <w:t>и</w:t>
-      </w:r>
-      <w:r>
-        <w:rPr>
-          <w:rFonts w:ascii="Times New Roman" w:eastAsia="Calibri" w:hAnsi="Times New Roman" w:cs="Times New Roman"/>
-          <w:sz w:val="28"/>
-          <w:szCs w:val="28"/>
-          <w:lang w:eastAsia="en-US"/>
-        </w:rPr>
-        <w:t xml:space="preserve">модействия </w:t>
-      </w:r>
-      <w:r>
-        <w:rPr>
-          <w:rFonts w:ascii="Times New Roman" w:eastAsia="Calibri" w:hAnsi="Times New Roman" w:cs="Times New Roman"/>
-          <w:sz w:val="28"/>
-          <w:szCs w:val="28"/>
-          <w:lang w:eastAsia="en-US"/>
-        </w:rPr>
-        <w:t>студента и преподавателя, снизить нагрузку на деканат</w:t>
-      </w:r>
-      <w:r>
-        <w:rPr>
-          <w:rFonts w:ascii="Times New Roman" w:eastAsia="Calibri" w:hAnsi="Times New Roman" w:cs="Times New Roman"/>
-          <w:sz w:val="28"/>
-          <w:szCs w:val="28"/>
-          <w:lang w:eastAsia="en-US"/>
-        </w:rPr>
-        <w:t>.</w:t>
+        <w:t>большим</w:t>
+      </w:r>
+      <w:r>
+        <w:rPr>
+          <w:rFonts w:ascii="Times New Roman" w:eastAsia="Calibri" w:hAnsi="Times New Roman" w:cs="Times New Roman"/>
+          <w:sz w:val="28"/>
+          <w:szCs w:val="28"/>
+          <w:lang w:eastAsia="en-US"/>
+        </w:rPr>
+        <w:t xml:space="preserve"> количеством пользователей, и в дальнейшем, благодаря этому опыту, разработчики смогут исправлять недочеты системы и добавлять новые функции, и все нововведения будут до</w:t>
+      </w:r>
+      <w:r>
+        <w:rPr>
+          <w:rFonts w:ascii="Times New Roman" w:eastAsia="Calibri" w:hAnsi="Times New Roman" w:cs="Times New Roman"/>
+          <w:sz w:val="28"/>
+          <w:szCs w:val="28"/>
+          <w:lang w:eastAsia="en-US"/>
+        </w:rPr>
+        <w:t>ступны сразу нескольким ВУЗам</w:t>
+      </w:r>
+      <w:r>
+        <w:rPr>
+          <w:rFonts w:ascii="Times New Roman" w:eastAsia="Calibri" w:hAnsi="Times New Roman" w:cs="Times New Roman"/>
+          <w:sz w:val="28"/>
+          <w:szCs w:val="28"/>
+          <w:lang w:eastAsia="en-US"/>
+        </w:rPr>
+        <w:t>-клиентам</w:t>
+      </w:r>
+      <w:r>
+        <w:rPr>
+          <w:rFonts w:ascii="Times New Roman" w:eastAsia="Calibri" w:hAnsi="Times New Roman" w:cs="Times New Roman"/>
+          <w:sz w:val="28"/>
+          <w:szCs w:val="28"/>
+          <w:lang w:eastAsia="en-US"/>
+        </w:rPr>
+        <w:t xml:space="preserve">. Такая универсальность позволит оставить позади </w:t>
+      </w:r>
+      <w:r>
+        <w:rPr>
+          <w:rFonts w:ascii="Times New Roman" w:eastAsia="Calibri" w:hAnsi="Times New Roman" w:cs="Times New Roman"/>
+          <w:sz w:val="28"/>
+          <w:szCs w:val="28"/>
+          <w:lang w:eastAsia="en-US"/>
+        </w:rPr>
+        <w:t xml:space="preserve">системы с </w:t>
+      </w:r>
+      <w:r>
+        <w:rPr>
+          <w:rFonts w:ascii="Times New Roman" w:eastAsia="Calibri" w:hAnsi="Times New Roman" w:cs="Times New Roman"/>
+          <w:sz w:val="28"/>
+          <w:szCs w:val="28"/>
+          <w:lang w:eastAsia="en-US"/>
+        </w:rPr>
+        <w:t>подобны</w:t>
+      </w:r>
+      <w:r>
+        <w:rPr>
+          <w:rFonts w:ascii="Times New Roman" w:eastAsia="Calibri" w:hAnsi="Times New Roman" w:cs="Times New Roman"/>
+          <w:sz w:val="28"/>
+          <w:szCs w:val="28"/>
+          <w:lang w:eastAsia="en-US"/>
+        </w:rPr>
+        <w:t>м функционалом</w:t>
+      </w:r>
+      <w:r>
+        <w:rPr>
+          <w:rFonts w:ascii="Times New Roman" w:eastAsia="Calibri" w:hAnsi="Times New Roman" w:cs="Times New Roman"/>
+          <w:sz w:val="28"/>
+          <w:szCs w:val="28"/>
+          <w:lang w:eastAsia="en-US"/>
+        </w:rPr>
+        <w:t>, привязанные к определенному ВУЗу.</w:t>
       </w:r>
     </w:p>
     <w:p>
@@ -2648,6 +2733,8 @@
       <w:bookmarkStart w:id="24" w:name="_Toc513164554"/>
       <w:bookmarkStart w:id="25" w:name="_Toc517006371"/>
       <w:bookmarkStart w:id="26" w:name="_Toc39568444"/>
+      <w:bookmarkEnd w:id="21"/>
+      <w:bookmarkEnd w:id="22"/>
       <w:r>
         <w:rPr>
           <w:rFonts w:ascii="Times New Roman" w:eastAsia="Times New Roman" w:hAnsi="Times New Roman" w:cs="Times New Roman"/>
@@ -2657,6 +2744,7 @@
           <w:szCs w:val="28"/>
           <w:lang w:eastAsia="en-US"/>
         </w:rPr>
+        <w:lastRenderedPageBreak/>
         <w:t>1.3. Обоснование состава автоматизируемых задач</w:t>
       </w:r>
       <w:bookmarkEnd w:id="20"/>
@@ -2782,7 +2870,6 @@
           <w:szCs w:val="28"/>
           <w:lang w:eastAsia="en-US"/>
         </w:rPr>
-        <w:lastRenderedPageBreak/>
         <w:t>2. Аналитический обзор</w:t>
       </w:r>
       <w:bookmarkStart w:id="32" w:name="_Toc513164556"/>
@@ -2792,6 +2879,7 @@
       <w:bookmarkEnd w:id="30"/>
       <w:bookmarkEnd w:id="31"/>
     </w:p>
+    <w:bookmarkEnd w:id="32"/>
     <w:p>
       <w:pPr>
         <w:spacing w:after="0" w:line="360" w:lineRule="auto"/>
@@ -2807,7 +2895,6 @@
           <w:lang w:eastAsia="en-US"/>
         </w:rPr>
       </w:pPr>
-      <w:bookmarkStart w:id="33" w:name="_Toc38790916"/>
       <w:r>
         <w:rPr>
           <w:rFonts w:ascii="Times New Roman" w:eastAsia="Times New Roman" w:hAnsi="Times New Roman" w:cs="Times New Roman"/>
@@ -2817,7 +2904,7 @@
           <w:szCs w:val="28"/>
           <w:lang w:eastAsia="en-US"/>
         </w:rPr>
-        <w:t xml:space="preserve">Область мобильной разработки активно развивается вместе с рынком мобильных устройств. В 2018 году рост рынка мобильных устройств составил 35% в 2018 году, а рынок мобильных приложений составил 101 миллиард долларов США, что составило 75% рост рынка по сравнению с 2016 годом. Более 80% </w:t>
+        <w:t xml:space="preserve">Подобные </w:t>
       </w:r>
       <w:r>
         <w:rPr>
@@ -2828,7 +2915,7 @@
           <w:szCs w:val="28"/>
           <w:lang w:eastAsia="en-US"/>
         </w:rPr>
-        <w:t xml:space="preserve">компаний, вышедших на IPO в США в 2018 году, сосредоточены на </w:t>
+        <w:t>систем</w:t>
       </w:r>
       <w:r>
         <w:rPr>
@@ -2839,7 +2926,7 @@
           <w:szCs w:val="28"/>
           <w:lang w:eastAsia="en-US"/>
         </w:rPr>
-        <w:t>мобильной разработке</w:t>
+        <w:t>ы, предоставляющие доступ через мобильные приложения,</w:t>
       </w:r>
       <w:r>
         <w:rPr>
@@ -2850,11 +2937,119 @@
           <w:szCs w:val="28"/>
           <w:lang w:eastAsia="en-US"/>
         </w:rPr>
+        <w:t xml:space="preserve"> </w:t>
+      </w:r>
+      <w:r>
+        <w:rPr>
+          <w:rFonts w:ascii="Times New Roman" w:eastAsia="Times New Roman" w:hAnsi="Times New Roman" w:cs="Times New Roman"/>
+          <w:bCs/>
+          <w:color w:val="000000"/>
+          <w:sz w:val="28"/>
+          <w:szCs w:val="28"/>
+          <w:lang w:eastAsia="en-US"/>
+        </w:rPr>
+        <w:t>есть</w:t>
+      </w:r>
+      <w:r>
+        <w:rPr>
+          <w:rFonts w:ascii="Times New Roman" w:eastAsia="Times New Roman" w:hAnsi="Times New Roman" w:cs="Times New Roman"/>
+          <w:bCs/>
+          <w:color w:val="000000"/>
+          <w:sz w:val="28"/>
+          <w:szCs w:val="28"/>
+          <w:lang w:eastAsia="en-US"/>
+        </w:rPr>
+        <w:t xml:space="preserve"> у таких университетов, как </w:t>
+      </w:r>
+      <w:r>
+        <w:rPr>
+          <w:rFonts w:ascii="Times New Roman" w:eastAsia="Times New Roman" w:hAnsi="Times New Roman" w:cs="Times New Roman"/>
+          <w:bCs/>
+          <w:color w:val="000000"/>
+          <w:sz w:val="28"/>
+          <w:szCs w:val="28"/>
+          <w:lang w:eastAsia="en-US"/>
+        </w:rPr>
+        <w:t xml:space="preserve">УрФУ, ИТМО и </w:t>
+      </w:r>
+      <w:r>
+        <w:rPr>
+          <w:rFonts w:ascii="Times New Roman" w:eastAsia="Times New Roman" w:hAnsi="Times New Roman" w:cs="Times New Roman"/>
+          <w:bCs/>
+          <w:color w:val="000000"/>
+          <w:sz w:val="28"/>
+          <w:szCs w:val="28"/>
+          <w:lang w:eastAsia="en-US"/>
+        </w:rPr>
+        <w:t>БГ</w:t>
+      </w:r>
+      <w:r>
+        <w:rPr>
+          <w:rFonts w:ascii="Times New Roman" w:eastAsia="Times New Roman" w:hAnsi="Times New Roman" w:cs="Times New Roman"/>
+          <w:bCs/>
+          <w:color w:val="000000"/>
+          <w:sz w:val="28"/>
+          <w:szCs w:val="28"/>
+          <w:lang w:eastAsia="en-US"/>
+        </w:rPr>
+        <w:t>У</w:t>
+      </w:r>
+      <w:r>
+        <w:rPr>
+          <w:rFonts w:ascii="Times New Roman" w:eastAsia="Times New Roman" w:hAnsi="Times New Roman" w:cs="Times New Roman"/>
+          <w:bCs/>
+          <w:color w:val="000000"/>
+          <w:sz w:val="28"/>
+          <w:szCs w:val="28"/>
+          <w:lang w:eastAsia="en-US"/>
+        </w:rPr>
         <w:t>.</w:t>
       </w:r>
-      <w:bookmarkEnd w:id="33"/>
-    </w:p>
-    <w:bookmarkEnd w:id="32"/>
+      <w:r>
+        <w:rPr>
+          <w:rFonts w:ascii="Times New Roman" w:eastAsia="Times New Roman" w:hAnsi="Times New Roman" w:cs="Times New Roman"/>
+          <w:bCs/>
+          <w:color w:val="000000"/>
+          <w:sz w:val="28"/>
+          <w:szCs w:val="28"/>
+          <w:lang w:eastAsia="en-US"/>
+        </w:rPr>
+        <w:t xml:space="preserve"> Однако </w:t>
+      </w:r>
+      <w:r>
+        <w:rPr>
+          <w:rFonts w:ascii="Times New Roman" w:eastAsia="Times New Roman" w:hAnsi="Times New Roman" w:cs="Times New Roman"/>
+          <w:bCs/>
+          <w:color w:val="000000"/>
+          <w:sz w:val="28"/>
+          <w:szCs w:val="28"/>
+          <w:lang w:eastAsia="en-US"/>
+        </w:rPr>
+        <w:t>они заточены под определенный ВУЗ и их функциональность ограничена одним типом пользователей</w:t>
+      </w:r>
+      <w:r>
+        <w:rPr>
+          <w:rFonts w:ascii="Times New Roman" w:eastAsia="Times New Roman" w:hAnsi="Times New Roman" w:cs="Times New Roman"/>
+          <w:bCs/>
+          <w:color w:val="000000"/>
+          <w:sz w:val="28"/>
+          <w:szCs w:val="28"/>
+          <w:lang w:eastAsia="en-US"/>
+        </w:rPr>
+        <w:t xml:space="preserve"> (студентами)</w:t>
+      </w:r>
+      <w:r>
+        <w:rPr>
+          <w:rFonts w:ascii="Times New Roman" w:eastAsia="Times New Roman" w:hAnsi="Times New Roman" w:cs="Times New Roman"/>
+          <w:bCs/>
+          <w:color w:val="000000"/>
+          <w:sz w:val="28"/>
+          <w:szCs w:val="28"/>
+          <w:lang w:eastAsia="en-US"/>
+        </w:rPr>
+        <w:t xml:space="preserve">. </w:t>
+      </w:r>
+    </w:p>
     <w:p>
       <w:pPr>
         <w:spacing w:after="0" w:line="360" w:lineRule="auto"/>
@@ -2879,7 +3074,7 @@
           <w:szCs w:val="28"/>
           <w:lang w:eastAsia="en-US"/>
         </w:rPr>
-        <w:t xml:space="preserve">Подобные </w:t>
+        <w:t xml:space="preserve">В ИжГТУ </w:t>
       </w:r>
       <w:r>
         <w:rPr>
@@ -2890,7 +3085,7 @@
           <w:szCs w:val="28"/>
           <w:lang w:eastAsia="en-US"/>
         </w:rPr>
-        <w:t>систем</w:t>
+        <w:t>подобный</w:t>
       </w:r>
       <w:r>
         <w:rPr>
@@ -2901,7 +3096,7 @@
           <w:szCs w:val="28"/>
           <w:lang w:eastAsia="en-US"/>
         </w:rPr>
-        <w:t>ы, предоставляющие доступ через мобильные приложения,</w:t>
+        <w:t xml:space="preserve"> функци</w:t>
       </w:r>
       <w:r>
         <w:rPr>
@@ -2912,7 +3107,7 @@
           <w:szCs w:val="28"/>
           <w:lang w:eastAsia="en-US"/>
         </w:rPr>
-        <w:t xml:space="preserve"> </w:t>
+        <w:t>онал</w:t>
       </w:r>
       <w:r>
         <w:rPr>
@@ -2923,7 +3118,7 @@
           <w:szCs w:val="28"/>
           <w:lang w:eastAsia="en-US"/>
         </w:rPr>
-        <w:t>есть</w:t>
+        <w:t xml:space="preserve"> на данный момент выполняют веб-сайты университета</w:t>
       </w:r>
       <w:r>
         <w:rPr>
@@ -2934,9 +3129,8 @@
           <w:szCs w:val="28"/>
           <w:lang w:eastAsia="en-US"/>
         </w:rPr>
-        <w:t xml:space="preserve"> у таких университетов, как </w:t>
-      </w:r>
-      <w:proofErr w:type="spellStart"/>
+        <w:t xml:space="preserve"> </w:t>
+      </w:r>
       <w:r>
         <w:rPr>
           <w:rFonts w:ascii="Times New Roman" w:eastAsia="Times New Roman" w:hAnsi="Times New Roman" w:cs="Times New Roman"/>
@@ -2944,11 +3138,10 @@
           <w:color w:val="000000"/>
           <w:sz w:val="28"/>
           <w:szCs w:val="28"/>
-          <w:lang w:eastAsia="en-US"/>
-        </w:rPr>
-        <w:t>УрФУ</w:t>
-      </w:r>
-      <w:proofErr w:type="spellEnd"/>
+          <w:lang w:val="en-US" w:eastAsia="en-US"/>
+        </w:rPr>
+        <w:t>istu</w:t>
+      </w:r>
       <w:r>
         <w:rPr>
           <w:rFonts w:ascii="Times New Roman" w:eastAsia="Times New Roman" w:hAnsi="Times New Roman" w:cs="Times New Roman"/>
@@ -2958,7 +3151,7 @@
           <w:szCs w:val="28"/>
           <w:lang w:eastAsia="en-US"/>
         </w:rPr>
-        <w:t xml:space="preserve">, ИТМО и </w:t>
+        <w:t>.</w:t>
       </w:r>
       <w:r>
         <w:rPr>
@@ -2967,9 +3160,9 @@
           <w:color w:val="000000"/>
           <w:sz w:val="28"/>
           <w:szCs w:val="28"/>
-          <w:lang w:eastAsia="en-US"/>
-        </w:rPr>
-        <w:t>БГ</w:t>
+          <w:lang w:val="en-US" w:eastAsia="en-US"/>
+        </w:rPr>
+        <w:t>ru</w:t>
       </w:r>
       <w:r>
         <w:rPr>
@@ -2980,7 +3173,7 @@
           <w:szCs w:val="28"/>
           <w:lang w:eastAsia="en-US"/>
         </w:rPr>
-        <w:t>У</w:t>
+        <w:t xml:space="preserve"> </w:t>
       </w:r>
       <w:r>
         <w:rPr>
@@ -2991,7 +3184,7 @@
           <w:szCs w:val="28"/>
           <w:lang w:eastAsia="en-US"/>
         </w:rPr>
-        <w:t>.</w:t>
+        <w:t xml:space="preserve">и </w:t>
       </w:r>
       <w:r>
         <w:rPr>
@@ -3000,9 +3193,9 @@
           <w:color w:val="000000"/>
           <w:sz w:val="28"/>
           <w:szCs w:val="28"/>
-          <w:lang w:eastAsia="en-US"/>
-        </w:rPr>
-        <w:t xml:space="preserve"> Однако </w:t>
+          <w:lang w:val="en-US" w:eastAsia="en-US"/>
+        </w:rPr>
+        <w:t>ee</w:t>
       </w:r>
       <w:r>
         <w:rPr>
@@ -3013,7 +3206,51 @@
           <w:szCs w:val="28"/>
           <w:lang w:eastAsia="en-US"/>
         </w:rPr>
-        <w:t xml:space="preserve">они заточены под определенный ВУЗ и их функциональность ограничена одним типом пользователей. </w:t>
+        <w:t>.</w:t>
+      </w:r>
+      <w:r>
+        <w:rPr>
+          <w:rFonts w:ascii="Times New Roman" w:eastAsia="Times New Roman" w:hAnsi="Times New Roman" w:cs="Times New Roman"/>
+          <w:bCs/>
+          <w:color w:val="000000"/>
+          <w:sz w:val="28"/>
+          <w:szCs w:val="28"/>
+          <w:lang w:val="en-US" w:eastAsia="en-US"/>
+        </w:rPr>
+        <w:t>istu</w:t>
+      </w:r>
+      <w:r>
+        <w:rPr>
+          <w:rFonts w:ascii="Times New Roman" w:eastAsia="Times New Roman" w:hAnsi="Times New Roman" w:cs="Times New Roman"/>
+          <w:bCs/>
+          <w:color w:val="000000"/>
+          <w:sz w:val="28"/>
+          <w:szCs w:val="28"/>
+          <w:lang w:eastAsia="en-US"/>
+        </w:rPr>
+        <w:t>.</w:t>
+      </w:r>
+      <w:r>
+        <w:rPr>
+          <w:rFonts w:ascii="Times New Roman" w:eastAsia="Times New Roman" w:hAnsi="Times New Roman" w:cs="Times New Roman"/>
+          <w:bCs/>
+          <w:color w:val="000000"/>
+          <w:sz w:val="28"/>
+          <w:szCs w:val="28"/>
+          <w:lang w:val="en-US" w:eastAsia="en-US"/>
+        </w:rPr>
+        <w:t>ru</w:t>
+      </w:r>
+      <w:r>
+        <w:rPr>
+          <w:rFonts w:ascii="Times New Roman" w:eastAsia="Times New Roman" w:hAnsi="Times New Roman" w:cs="Times New Roman"/>
+          <w:bCs/>
+          <w:color w:val="000000"/>
+          <w:sz w:val="28"/>
+          <w:szCs w:val="28"/>
+          <w:lang w:eastAsia="en-US"/>
+        </w:rPr>
+        <w:t>, но проблема в том, что ими неудобно пользоваться на мобильных устройствах и важные в учебном процессе функции распределены на несколько сайтов.</w:t>
       </w:r>
     </w:p>
     <w:p>
@@ -3040,9 +3277,15 @@
           <w:szCs w:val="28"/>
           <w:lang w:eastAsia="en-US"/>
         </w:rPr>
-        <w:t xml:space="preserve">В ИжГТУ </w:t>
-      </w:r>
-      <w:r>
+        <w:t>Главное преимущество системы в возможности масштабирования на любое количество учебных заведений. Такой возможности не имеет ни одна известная система для ВУЗов. И такую возможность можно реализовать благодаря наличию серверной части системы.</w:t>
+      </w:r>
+    </w:p>
+    <w:p>
+      <w:pPr>
+        <w:spacing w:after="0" w:line="360" w:lineRule="auto"/>
+        <w:ind w:firstLine="1418"/>
+        <w:contextualSpacing/>
+        <w:jc w:val="both"/>
         <w:rPr>
           <w:rFonts w:ascii="Times New Roman" w:eastAsia="Times New Roman" w:hAnsi="Times New Roman" w:cs="Times New Roman"/>
           <w:bCs/>
@@ -3051,8 +3294,7 @@
           <w:szCs w:val="28"/>
           <w:lang w:eastAsia="en-US"/>
         </w:rPr>
-        <w:t>подобный</w:t>
-      </w:r>
+      </w:pPr>
       <w:r>
         <w:rPr>
           <w:rFonts w:ascii="Times New Roman" w:eastAsia="Times New Roman" w:hAnsi="Times New Roman" w:cs="Times New Roman"/>
@@ -3062,7 +3304,7 @@
           <w:szCs w:val="28"/>
           <w:lang w:eastAsia="en-US"/>
         </w:rPr>
-        <w:t xml:space="preserve"> функци</w:t>
+        <w:t>Чтобы серверную часть можно было развернуть без технических проблем в любом ВУЗе, она должна иметь возможность разворачивания на любой популярной ОС</w:t>
       </w:r>
       <w:r>
         <w:rPr>
@@ -3073,7 +3315,7 @@
           <w:szCs w:val="28"/>
           <w:lang w:eastAsia="en-US"/>
         </w:rPr>
-        <w:t>онал</w:t>
+        <w:t xml:space="preserve"> </w:t>
       </w:r>
       <w:r>
         <w:rPr>
@@ -3084,7 +3326,7 @@
           <w:szCs w:val="28"/>
           <w:lang w:eastAsia="en-US"/>
         </w:rPr>
-        <w:t xml:space="preserve"> на данный момент выполняют веб-сайты университета</w:t>
+        <w:t xml:space="preserve">и быть максимально дешевой в обслуживании. Поэтому для разработки серверной части были выбраны: СУБД </w:t>
       </w:r>
       <w:r>
         <w:rPr>
@@ -3093,11 +3335,10 @@
           <w:color w:val="000000"/>
           <w:sz w:val="28"/>
           <w:szCs w:val="28"/>
-          <w:lang w:eastAsia="en-US"/>
-        </w:rPr>
-        <w:t xml:space="preserve"> </w:t>
-      </w:r>
-      <w:proofErr w:type="spellStart"/>
+          <w:lang w:val="en-US" w:eastAsia="en-US"/>
+        </w:rPr>
+        <w:t>PostgresSQL</w:t>
+      </w:r>
       <w:r>
         <w:rPr>
           <w:rFonts w:ascii="Times New Roman" w:eastAsia="Times New Roman" w:hAnsi="Times New Roman" w:cs="Times New Roman"/>
@@ -3105,11 +3346,10 @@
           <w:color w:val="000000"/>
           <w:sz w:val="28"/>
           <w:szCs w:val="28"/>
-          <w:lang w:val="en-US" w:eastAsia="en-US"/>
-        </w:rPr>
-        <w:t>istu</w:t>
-      </w:r>
-      <w:proofErr w:type="spellEnd"/>
+          <w:lang w:eastAsia="en-US"/>
+        </w:rPr>
+        <w:t xml:space="preserve">, платформа разработки общего назначения с открытым кодом </w:t>
+      </w:r>
       <w:r>
         <w:rPr>
           <w:rFonts w:ascii="Times New Roman" w:eastAsia="Times New Roman" w:hAnsi="Times New Roman" w:cs="Times New Roman"/>
@@ -3121,7 +3361,6 @@
         </w:rPr>
         <w:t>.</w:t>
       </w:r>
-      <w:proofErr w:type="spellStart"/>
       <w:r>
         <w:rPr>
           <w:rFonts w:ascii="Times New Roman" w:eastAsia="Times New Roman" w:hAnsi="Times New Roman" w:cs="Times New Roman"/>
@@ -3131,9 +3370,8 @@
           <w:szCs w:val="28"/>
           <w:lang w:val="en-US" w:eastAsia="en-US"/>
         </w:rPr>
-        <w:t>ru</w:t>
-      </w:r>
-      <w:proofErr w:type="spellEnd"/>
+        <w:t>NET</w:t>
+      </w:r>
       <w:r>
         <w:rPr>
           <w:rFonts w:ascii="Times New Roman" w:eastAsia="Times New Roman" w:hAnsi="Times New Roman" w:cs="Times New Roman"/>
@@ -3152,11 +3390,10 @@
           <w:color w:val="000000"/>
           <w:sz w:val="28"/>
           <w:szCs w:val="28"/>
-          <w:lang w:eastAsia="en-US"/>
-        </w:rPr>
-        <w:t xml:space="preserve">и </w:t>
-      </w:r>
-      <w:proofErr w:type="spellStart"/>
+          <w:lang w:val="en-US" w:eastAsia="en-US"/>
+        </w:rPr>
+        <w:t>Core</w:t>
+      </w:r>
       <w:r>
         <w:rPr>
           <w:rFonts w:ascii="Times New Roman" w:eastAsia="Times New Roman" w:hAnsi="Times New Roman" w:cs="Times New Roman"/>
@@ -3164,11 +3401,10 @@
           <w:color w:val="000000"/>
           <w:sz w:val="28"/>
           <w:szCs w:val="28"/>
-          <w:lang w:val="en-US" w:eastAsia="en-US"/>
-        </w:rPr>
-        <w:t>ee</w:t>
-      </w:r>
-      <w:proofErr w:type="spellEnd"/>
+          <w:lang w:eastAsia="en-US"/>
+        </w:rPr>
+        <w:t xml:space="preserve"> </w:t>
+      </w:r>
       <w:r>
         <w:rPr>
           <w:rFonts w:ascii="Times New Roman" w:eastAsia="Times New Roman" w:hAnsi="Times New Roman" w:cs="Times New Roman"/>
@@ -3178,9 +3414,8 @@
           <w:szCs w:val="28"/>
           <w:lang w:eastAsia="en-US"/>
         </w:rPr>
-        <w:t>.</w:t>
-      </w:r>
-      <w:proofErr w:type="spellStart"/>
+        <w:t xml:space="preserve">и язык программирования </w:t>
+      </w:r>
       <w:r>
         <w:rPr>
           <w:rFonts w:ascii="Times New Roman" w:eastAsia="Times New Roman" w:hAnsi="Times New Roman" w:cs="Times New Roman"/>
@@ -3190,9 +3425,8 @@
           <w:szCs w:val="28"/>
           <w:lang w:val="en-US" w:eastAsia="en-US"/>
         </w:rPr>
-        <w:t>istu</w:t>
-      </w:r>
-      <w:proofErr w:type="spellEnd"/>
+        <w:t>C</w:t>
+      </w:r>
       <w:r>
         <w:rPr>
           <w:rFonts w:ascii="Times New Roman" w:eastAsia="Times New Roman" w:hAnsi="Times New Roman" w:cs="Times New Roman"/>
@@ -3202,31 +3436,7 @@
           <w:szCs w:val="28"/>
           <w:lang w:eastAsia="en-US"/>
         </w:rPr>
-        <w:t>.</w:t>
-      </w:r>
-      <w:proofErr w:type="spellStart"/>
-      <w:r>
-        <w:rPr>
-          <w:rFonts w:ascii="Times New Roman" w:eastAsia="Times New Roman" w:hAnsi="Times New Roman" w:cs="Times New Roman"/>
-          <w:bCs/>
-          <w:color w:val="000000"/>
-          <w:sz w:val="28"/>
-          <w:szCs w:val="28"/>
-          <w:lang w:val="en-US" w:eastAsia="en-US"/>
-        </w:rPr>
-        <w:t>ru</w:t>
-      </w:r>
-      <w:proofErr w:type="spellEnd"/>
-      <w:r>
-        <w:rPr>
-          <w:rFonts w:ascii="Times New Roman" w:eastAsia="Times New Roman" w:hAnsi="Times New Roman" w:cs="Times New Roman"/>
-          <w:bCs/>
-          <w:color w:val="000000"/>
-          <w:sz w:val="28"/>
-          <w:szCs w:val="28"/>
-          <w:lang w:eastAsia="en-US"/>
-        </w:rPr>
-        <w:t>, но проблема в том, что ими неудобно пользоваться на мобильных устройствах и важные в учебном процессе функции распределены на несколько сайтов.</w:t>
+        <w:t>#.</w:t>
       </w:r>
     </w:p>
     <w:p>
@@ -3244,12 +3454,18 @@
           <w:lang w:eastAsia="en-US"/>
         </w:rPr>
       </w:pPr>
-      <w:bookmarkStart w:id="34" w:name="_Toc327411558"/>
-      <w:bookmarkStart w:id="35" w:name="_Toc513162553"/>
-      <w:bookmarkStart w:id="36" w:name="_Toc513164563"/>
-      <w:bookmarkStart w:id="37" w:name="_Toc517006373"/>
-      <w:bookmarkStart w:id="38" w:name="_Toc39568446"/>
-      <w:r>
+      <w:bookmarkStart w:id="33" w:name="_Toc327411558"/>
+      <w:bookmarkStart w:id="34" w:name="_Toc513162553"/>
+      <w:bookmarkStart w:id="35" w:name="_Toc513164563"/>
+      <w:bookmarkStart w:id="36" w:name="_Toc517006373"/>
+      <w:bookmarkStart w:id="37" w:name="_Toc39568446"/>
+    </w:p>
+    <w:p>
+      <w:pPr>
+        <w:spacing w:before="720" w:after="0" w:line="360" w:lineRule="auto"/>
+        <w:ind w:firstLine="1418"/>
+        <w:jc w:val="both"/>
+        <w:outlineLvl w:val="1"/>
         <w:rPr>
           <w:rFonts w:ascii="Times New Roman" w:eastAsia="Times New Roman" w:hAnsi="Times New Roman" w:cs="Times New Roman"/>
           <w:bCs/>
@@ -3258,13 +3474,24 @@
           <w:szCs w:val="28"/>
           <w:lang w:eastAsia="en-US"/>
         </w:rPr>
+      </w:pPr>
+      <w:r>
+        <w:rPr>
+          <w:rFonts w:ascii="Times New Roman" w:eastAsia="Times New Roman" w:hAnsi="Times New Roman" w:cs="Times New Roman"/>
+          <w:bCs/>
+          <w:color w:val="000000"/>
+          <w:sz w:val="28"/>
+          <w:szCs w:val="28"/>
+          <w:lang w:eastAsia="en-US"/>
+        </w:rPr>
+        <w:lastRenderedPageBreak/>
         <w:t>3. Основные требования к системе</w:t>
       </w:r>
+      <w:bookmarkEnd w:id="33"/>
       <w:bookmarkEnd w:id="34"/>
       <w:bookmarkEnd w:id="35"/>
       <w:bookmarkEnd w:id="36"/>
       <w:bookmarkEnd w:id="37"/>
-      <w:bookmarkEnd w:id="38"/>
     </w:p>
     <w:p>
       <w:pPr>
@@ -3282,11 +3509,11 @@
           <w:lang w:eastAsia="en-US"/>
         </w:rPr>
       </w:pPr>
-      <w:bookmarkStart w:id="39" w:name="_Toc327411559"/>
-      <w:bookmarkStart w:id="40" w:name="_Toc513162554"/>
-      <w:bookmarkStart w:id="41" w:name="_Toc513164564"/>
-      <w:bookmarkStart w:id="42" w:name="_Toc517006374"/>
-      <w:bookmarkStart w:id="43" w:name="_Toc39568447"/>
+      <w:bookmarkStart w:id="38" w:name="_Toc327411559"/>
+      <w:bookmarkStart w:id="39" w:name="_Toc513162554"/>
+      <w:bookmarkStart w:id="40" w:name="_Toc513164564"/>
+      <w:bookmarkStart w:id="41" w:name="_Toc517006374"/>
+      <w:bookmarkStart w:id="42" w:name="_Toc39568447"/>
       <w:r>
         <w:rPr>
           <w:rFonts w:ascii="Times New Roman" w:eastAsia="Times New Roman" w:hAnsi="Times New Roman" w:cs="Times New Roman"/>
@@ -3296,13 +3523,24 @@
           <w:szCs w:val="28"/>
           <w:lang w:eastAsia="en-US"/>
         </w:rPr>
-        <w:t>3.1. Обоснование состава автоматизируемых задач</w:t>
-      </w:r>
+        <w:t xml:space="preserve">3.1. </w:t>
+      </w:r>
+      <w:bookmarkEnd w:id="38"/>
       <w:bookmarkEnd w:id="39"/>
       <w:bookmarkEnd w:id="40"/>
       <w:bookmarkEnd w:id="41"/>
       <w:bookmarkEnd w:id="42"/>
-      <w:bookmarkEnd w:id="43"/>
+      <w:r>
+        <w:rPr>
+          <w:rFonts w:ascii="Times New Roman" w:eastAsia="Times New Roman" w:hAnsi="Times New Roman" w:cs="Times New Roman"/>
+          <w:bCs/>
+          <w:color w:val="000000"/>
+          <w:sz w:val="28"/>
+          <w:szCs w:val="28"/>
+          <w:lang w:eastAsia="en-US"/>
+        </w:rPr>
+        <w:t>Основные цели создания системы и критерии эффективности ее функционирования</w:t>
+      </w:r>
     </w:p>
     <w:p>
       <w:pPr>
@@ -3492,7 +3730,6 @@
         <w:pStyle w:val="a"/>
       </w:pPr>
       <w:r>
-        <w:lastRenderedPageBreak/>
         <w:t>должна иметься возможность переноса в базу данных системы необходимых данных университета, с соблюдением требований информационной безопасности;</w:t>
       </w:r>
     </w:p>
@@ -3554,11 +3791,11 @@
           <w:lang w:eastAsia="en-US"/>
         </w:rPr>
       </w:pPr>
-      <w:bookmarkStart w:id="44" w:name="_Toc327411560"/>
-      <w:bookmarkStart w:id="45" w:name="_Toc513162555"/>
-      <w:bookmarkStart w:id="46" w:name="_Toc513164565"/>
-      <w:bookmarkStart w:id="47" w:name="_Toc517006375"/>
-      <w:bookmarkStart w:id="48" w:name="_Toc39568448"/>
+      <w:bookmarkStart w:id="43" w:name="_Toc327411560"/>
+      <w:bookmarkStart w:id="44" w:name="_Toc513162555"/>
+      <w:bookmarkStart w:id="45" w:name="_Toc513164565"/>
+      <w:bookmarkStart w:id="46" w:name="_Toc517006375"/>
+      <w:bookmarkStart w:id="47" w:name="_Toc39568448"/>
       <w:r>
         <w:rPr>
           <w:rFonts w:ascii="Times New Roman" w:eastAsia="Times New Roman" w:hAnsi="Times New Roman" w:cs="Times New Roman"/>
@@ -3570,11 +3807,11 @@
         </w:rPr>
         <w:t>3.2. Функциональное назначение системы</w:t>
       </w:r>
+      <w:bookmarkEnd w:id="43"/>
       <w:bookmarkEnd w:id="44"/>
       <w:bookmarkEnd w:id="45"/>
       <w:bookmarkEnd w:id="46"/>
       <w:bookmarkEnd w:id="47"/>
-      <w:bookmarkEnd w:id="48"/>
     </w:p>
     <w:p>
       <w:pPr>
@@ -3675,15 +3912,7 @@
         <w:t>в</w:t>
       </w:r>
       <w:r>
-        <w:t>ывод информации о преподавателе(-</w:t>
-      </w:r>
-      <w:proofErr w:type="spellStart"/>
-      <w:r>
-        <w:t>ях</w:t>
-      </w:r>
-      <w:proofErr w:type="spellEnd"/>
-      <w:r>
-        <w:t>);</w:t>
+        <w:t>ывод информации о преподавателе(-ях);</w:t>
       </w:r>
     </w:p>
     <w:p>
@@ -3709,6 +3938,7 @@
           <w:szCs w:val="28"/>
           <w:lang w:eastAsia="en-US"/>
         </w:rPr>
+        <w:lastRenderedPageBreak/>
         <w:t>в</w:t>
       </w:r>
       <w:r>
@@ -4169,7 +4399,6 @@
           <w:szCs w:val="28"/>
           <w:lang w:eastAsia="en-US"/>
         </w:rPr>
-        <w:lastRenderedPageBreak/>
         <w:t>в</w:t>
       </w:r>
       <w:r>
@@ -4403,11 +4632,11 @@
           <w:lang w:eastAsia="en-US"/>
         </w:rPr>
       </w:pPr>
-      <w:bookmarkStart w:id="49" w:name="_Toc327411561"/>
-      <w:bookmarkStart w:id="50" w:name="_Toc513162556"/>
-      <w:bookmarkStart w:id="51" w:name="_Toc513164566"/>
-      <w:bookmarkStart w:id="52" w:name="_Toc517006376"/>
-      <w:bookmarkStart w:id="53" w:name="_Toc39568449"/>
+      <w:bookmarkStart w:id="48" w:name="_Toc327411561"/>
+      <w:bookmarkStart w:id="49" w:name="_Toc513162556"/>
+      <w:bookmarkStart w:id="50" w:name="_Toc513164566"/>
+      <w:bookmarkStart w:id="51" w:name="_Toc517006376"/>
+      <w:bookmarkStart w:id="52" w:name="_Toc39568449"/>
       <w:r>
         <w:rPr>
           <w:rFonts w:ascii="Times New Roman" w:eastAsia="Times New Roman" w:hAnsi="Times New Roman" w:cs="Times New Roman"/>
@@ -4441,11 +4670,11 @@
         </w:rPr>
         <w:t>Особенности системы, условия эксплуатации, определяющие основные требования к системе</w:t>
       </w:r>
+      <w:bookmarkEnd w:id="48"/>
       <w:bookmarkEnd w:id="49"/>
       <w:bookmarkEnd w:id="50"/>
       <w:bookmarkEnd w:id="51"/>
       <w:bookmarkEnd w:id="52"/>
-      <w:bookmarkEnd w:id="53"/>
     </w:p>
     <w:p>
       <w:pPr>
@@ -4550,7 +4779,6 @@
         </w:rPr>
         <w:t>.</w:t>
       </w:r>
-      <w:proofErr w:type="spellStart"/>
       <w:r>
         <w:rPr>
           <w:rFonts w:ascii="Times New Roman" w:eastAsia="Calibri" w:hAnsi="Times New Roman" w:cs="Times New Roman"/>
@@ -4560,7 +4788,6 @@
         </w:rPr>
         <w:t>apk</w:t>
       </w:r>
-      <w:proofErr w:type="spellEnd"/>
       <w:r>
         <w:rPr>
           <w:rFonts w:ascii="Times New Roman" w:eastAsia="Calibri" w:hAnsi="Times New Roman" w:cs="Times New Roman"/>
@@ -4595,11 +4822,11 @@
           <w:lang w:eastAsia="en-US"/>
         </w:rPr>
       </w:pPr>
-      <w:bookmarkStart w:id="54" w:name="_Toc327411562"/>
-      <w:bookmarkStart w:id="55" w:name="_Toc513162557"/>
-      <w:bookmarkStart w:id="56" w:name="_Toc513164567"/>
-      <w:bookmarkStart w:id="57" w:name="_Toc517006377"/>
-      <w:bookmarkStart w:id="58" w:name="_Toc39568450"/>
+      <w:bookmarkStart w:id="53" w:name="_Toc327411562"/>
+      <w:bookmarkStart w:id="54" w:name="_Toc513162557"/>
+      <w:bookmarkStart w:id="55" w:name="_Toc513164567"/>
+      <w:bookmarkStart w:id="56" w:name="_Toc517006377"/>
+      <w:bookmarkStart w:id="57" w:name="_Toc39568450"/>
       <w:r>
         <w:rPr>
           <w:rFonts w:ascii="Times New Roman" w:eastAsia="Times New Roman" w:hAnsi="Times New Roman" w:cs="Times New Roman"/>
@@ -4609,13 +4836,14 @@
           <w:szCs w:val="28"/>
           <w:lang w:eastAsia="en-US"/>
         </w:rPr>
+        <w:lastRenderedPageBreak/>
         <w:t>3.4. Требования к функциональной структуре системы</w:t>
       </w:r>
+      <w:bookmarkEnd w:id="53"/>
       <w:bookmarkEnd w:id="54"/>
       <w:bookmarkEnd w:id="55"/>
       <w:bookmarkEnd w:id="56"/>
       <w:bookmarkEnd w:id="57"/>
-      <w:bookmarkEnd w:id="58"/>
     </w:p>
     <w:p>
       <w:pPr>
@@ -4842,7 +5070,6 @@
           <w:szCs w:val="28"/>
           <w:lang w:eastAsia="en-US"/>
         </w:rPr>
-        <w:lastRenderedPageBreak/>
         <w:t xml:space="preserve">входные данные: </w:t>
       </w:r>
       <w:r>
@@ -5282,6 +5509,7 @@
           <w:szCs w:val="28"/>
           <w:lang w:eastAsia="en-US"/>
         </w:rPr>
+        <w:lastRenderedPageBreak/>
         <w:t>входные данные: набор параметров</w:t>
       </w:r>
       <w:r>
@@ -5496,7 +5724,6 @@
         <w:rPr>
           <w:noProof/>
         </w:rPr>
-        <w:lastRenderedPageBreak/>
         <w:drawing>
           <wp:anchor distT="0" distB="0" distL="114300" distR="114300" simplePos="0" relativeHeight="251657216" behindDoc="0" locked="0" layoutInCell="1" allowOverlap="1" wp14:anchorId="4F081448" wp14:editId="03FEF257">
             <wp:simplePos x="0" y="0"/>
@@ -5809,11 +6036,11 @@
           <w:lang w:eastAsia="en-US"/>
         </w:rPr>
       </w:pPr>
-      <w:bookmarkStart w:id="59" w:name="_Toc327411563"/>
-      <w:bookmarkStart w:id="60" w:name="_Toc513162558"/>
-      <w:bookmarkStart w:id="61" w:name="_Toc513164568"/>
-      <w:bookmarkStart w:id="62" w:name="_Toc517006378"/>
-      <w:bookmarkStart w:id="63" w:name="_Toc39568451"/>
+      <w:bookmarkStart w:id="58" w:name="_Toc327411563"/>
+      <w:bookmarkStart w:id="59" w:name="_Toc513162558"/>
+      <w:bookmarkStart w:id="60" w:name="_Toc513164568"/>
+      <w:bookmarkStart w:id="61" w:name="_Toc517006378"/>
+      <w:bookmarkStart w:id="62" w:name="_Toc39568451"/>
       <w:r>
         <w:rPr>
           <w:rFonts w:ascii="Times New Roman" w:eastAsia="Times New Roman" w:hAnsi="Times New Roman" w:cs="Times New Roman"/>
@@ -5825,11 +6052,11 @@
         </w:rPr>
         <w:t>3.5. Типовые проектные решения и (или) пакеты прикладных программ, применяемых в системе</w:t>
       </w:r>
+      <w:bookmarkEnd w:id="58"/>
       <w:bookmarkEnd w:id="59"/>
       <w:bookmarkEnd w:id="60"/>
       <w:bookmarkEnd w:id="61"/>
       <w:bookmarkEnd w:id="62"/>
-      <w:bookmarkEnd w:id="63"/>
     </w:p>
     <w:p>
       <w:pPr>
@@ -6150,7 +6377,6 @@
         </w:rPr>
         <w:t xml:space="preserve">БД – </w:t>
       </w:r>
-      <w:proofErr w:type="spellStart"/>
       <w:r>
         <w:rPr>
           <w:rFonts w:ascii="Times New Roman" w:eastAsia="Calibri" w:hAnsi="Times New Roman" w:cs="Times New Roman"/>
@@ -6160,7 +6386,6 @@
         </w:rPr>
         <w:t>dbForge</w:t>
       </w:r>
-      <w:proofErr w:type="spellEnd"/>
       <w:r>
         <w:rPr>
           <w:rFonts w:ascii="Times New Roman" w:eastAsia="Calibri" w:hAnsi="Times New Roman" w:cs="Times New Roman"/>
@@ -6233,11 +6458,11 @@
         </w:rPr>
         <w:t xml:space="preserve"> </w:t>
       </w:r>
-      <w:bookmarkStart w:id="64" w:name="_Toc327411564"/>
-      <w:bookmarkStart w:id="65" w:name="_Toc513162559"/>
-      <w:bookmarkStart w:id="66" w:name="_Toc513164569"/>
-      <w:bookmarkStart w:id="67" w:name="_Toc517006379"/>
-      <w:bookmarkStart w:id="68" w:name="_Toc39568452"/>
+      <w:bookmarkStart w:id="63" w:name="_Toc327411564"/>
+      <w:bookmarkStart w:id="64" w:name="_Toc513162559"/>
+      <w:bookmarkStart w:id="65" w:name="_Toc513164569"/>
+      <w:bookmarkStart w:id="66" w:name="_Toc517006379"/>
+      <w:bookmarkStart w:id="67" w:name="_Toc39568452"/>
     </w:p>
     <w:p>
       <w:pPr>
@@ -6290,11 +6515,11 @@
         <w:lastRenderedPageBreak/>
         <w:t>3.6. Требования к техническому обеспечению</w:t>
       </w:r>
+      <w:bookmarkEnd w:id="63"/>
       <w:bookmarkEnd w:id="64"/>
       <w:bookmarkEnd w:id="65"/>
       <w:bookmarkEnd w:id="66"/>
       <w:bookmarkEnd w:id="67"/>
-      <w:bookmarkEnd w:id="68"/>
     </w:p>
     <w:p>
       <w:pPr>
@@ -6355,10 +6580,10 @@
           <w:lang w:eastAsia="en-US"/>
         </w:rPr>
       </w:pPr>
-      <w:bookmarkStart w:id="69" w:name="_Toc327411566"/>
-      <w:bookmarkStart w:id="70" w:name="_Toc513162561"/>
-      <w:bookmarkStart w:id="71" w:name="_Toc513164571"/>
-      <w:bookmarkStart w:id="72" w:name="_Toc517006380"/>
+      <w:bookmarkStart w:id="68" w:name="_Toc327411566"/>
+      <w:bookmarkStart w:id="69" w:name="_Toc513162561"/>
+      <w:bookmarkStart w:id="70" w:name="_Toc513164571"/>
+      <w:bookmarkStart w:id="71" w:name="_Toc517006380"/>
       <w:r>
         <w:rPr>
           <w:rFonts w:ascii="Times New Roman" w:eastAsia="Calibri" w:hAnsi="Times New Roman" w:cs="Times New Roman"/>
@@ -6572,7 +6797,7 @@
           <w:lang w:eastAsia="en-US"/>
         </w:rPr>
       </w:pPr>
-      <w:bookmarkStart w:id="73" w:name="_Toc39568453"/>
+      <w:bookmarkStart w:id="72" w:name="_Toc39568453"/>
       <w:r>
         <w:rPr>
           <w:rFonts w:ascii="Times New Roman" w:eastAsia="Times New Roman" w:hAnsi="Times New Roman" w:cs="Times New Roman"/>
@@ -6584,11 +6809,11 @@
         </w:rPr>
         <w:t>3.7. Требования к программному обеспечению</w:t>
       </w:r>
+      <w:bookmarkEnd w:id="68"/>
       <w:bookmarkEnd w:id="69"/>
       <w:bookmarkEnd w:id="70"/>
       <w:bookmarkEnd w:id="71"/>
       <w:bookmarkEnd w:id="72"/>
-      <w:bookmarkEnd w:id="73"/>
     </w:p>
     <w:p>
       <w:pPr>
@@ -6903,7 +7128,6 @@
           <w:lang w:val="en-US" w:eastAsia="en-US"/>
         </w:rPr>
       </w:pPr>
-      <w:proofErr w:type="spellStart"/>
       <w:r>
         <w:rPr>
           <w:rFonts w:ascii="Times New Roman" w:eastAsia="Calibri" w:hAnsi="Times New Roman" w:cs="Times New Roman"/>
@@ -6913,7 +7137,6 @@
         </w:rPr>
         <w:t>PostrgreSQL</w:t>
       </w:r>
-      <w:proofErr w:type="spellEnd"/>
       <w:r>
         <w:rPr>
           <w:rFonts w:ascii="Times New Roman" w:eastAsia="Calibri" w:hAnsi="Times New Roman" w:cs="Times New Roman"/>
@@ -6973,11 +7196,11 @@
           <w:lang w:eastAsia="en-US"/>
         </w:rPr>
       </w:pPr>
-      <w:bookmarkStart w:id="74" w:name="_Toc327411567"/>
-      <w:bookmarkStart w:id="75" w:name="_Toc513162562"/>
-      <w:bookmarkStart w:id="76" w:name="_Toc513164572"/>
-      <w:bookmarkStart w:id="77" w:name="_Toc517006381"/>
-      <w:bookmarkStart w:id="78" w:name="_Toc39568454"/>
+      <w:bookmarkStart w:id="73" w:name="_Toc327411567"/>
+      <w:bookmarkStart w:id="74" w:name="_Toc513162562"/>
+      <w:bookmarkStart w:id="75" w:name="_Toc513164572"/>
+      <w:bookmarkStart w:id="76" w:name="_Toc517006381"/>
+      <w:bookmarkStart w:id="77" w:name="_Toc39568454"/>
       <w:r>
         <w:rPr>
           <w:rFonts w:ascii="Times New Roman" w:eastAsia="Times New Roman" w:hAnsi="Times New Roman" w:cs="Times New Roman"/>
@@ -6989,11 +7212,11 @@
         </w:rPr>
         <w:t>3.8. Перспективность системы, возможности ее развития</w:t>
       </w:r>
+      <w:bookmarkEnd w:id="73"/>
       <w:bookmarkEnd w:id="74"/>
       <w:bookmarkEnd w:id="75"/>
       <w:bookmarkEnd w:id="76"/>
       <w:bookmarkEnd w:id="77"/>
-      <w:bookmarkEnd w:id="78"/>
     </w:p>
     <w:p>
       <w:pPr>
@@ -7104,10 +7327,10 @@
           <w:lang w:eastAsia="ru-RU"/>
         </w:rPr>
       </w:pPr>
-      <w:bookmarkStart w:id="79" w:name="_Toc513162563"/>
-      <w:bookmarkStart w:id="80" w:name="_Toc513164573"/>
-      <w:bookmarkStart w:id="81" w:name="_Toc517006382"/>
-      <w:bookmarkStart w:id="82" w:name="_Toc39568455"/>
+      <w:bookmarkStart w:id="78" w:name="_Toc513162563"/>
+      <w:bookmarkStart w:id="79" w:name="_Toc513164573"/>
+      <w:bookmarkStart w:id="80" w:name="_Toc517006382"/>
+      <w:bookmarkStart w:id="81" w:name="_Toc39568455"/>
       <w:r>
         <w:rPr>
           <w:rFonts w:ascii="Times New Roman" w:eastAsia="Times New Roman" w:hAnsi="Times New Roman" w:cs="Times New Roman"/>
@@ -7138,10 +7361,10 @@
         </w:rPr>
         <w:t xml:space="preserve"> Основные технические решения проекта системы</w:t>
       </w:r>
+      <w:bookmarkEnd w:id="78"/>
       <w:bookmarkEnd w:id="79"/>
       <w:bookmarkEnd w:id="80"/>
       <w:bookmarkEnd w:id="81"/>
-      <w:bookmarkEnd w:id="82"/>
     </w:p>
     <w:p>
       <w:pPr>
@@ -7167,9 +7390,9 @@
         <w:lastRenderedPageBreak/>
         <w:t>Все данные приложение получает от сервера, так что на устройстве сохраняются лишь данные для авторизации.</w:t>
       </w:r>
-      <w:bookmarkStart w:id="83" w:name="_Toc513162565"/>
-      <w:bookmarkStart w:id="84" w:name="_Toc513164575"/>
-      <w:bookmarkStart w:id="85" w:name="_Toc517006384"/>
+      <w:bookmarkStart w:id="82" w:name="_Toc513162565"/>
+      <w:bookmarkStart w:id="83" w:name="_Toc513164575"/>
+      <w:bookmarkStart w:id="84" w:name="_Toc517006384"/>
     </w:p>
     <w:p>
       <w:pPr>
@@ -7185,7 +7408,7 @@
           <w:lang w:eastAsia="ru-RU"/>
         </w:rPr>
       </w:pPr>
-      <w:bookmarkStart w:id="86" w:name="_Toc39568456"/>
+      <w:bookmarkStart w:id="85" w:name="_Toc39568456"/>
       <w:r>
         <w:rPr>
           <w:rFonts w:ascii="Times New Roman" w:eastAsia="Times New Roman" w:hAnsi="Times New Roman" w:cs="Times New Roman"/>
@@ -7216,10 +7439,10 @@
         </w:rPr>
         <w:t xml:space="preserve"> Описание системы программного обеспечения</w:t>
       </w:r>
+      <w:bookmarkEnd w:id="82"/>
       <w:bookmarkEnd w:id="83"/>
       <w:bookmarkEnd w:id="84"/>
       <w:bookmarkEnd w:id="85"/>
-      <w:bookmarkEnd w:id="86"/>
     </w:p>
     <w:p>
       <w:pPr>
@@ -7510,7 +7733,6 @@
           <w:lang w:val="en-US" w:eastAsia="en-US"/>
         </w:rPr>
       </w:pPr>
-      <w:proofErr w:type="spellStart"/>
       <w:r>
         <w:rPr>
           <w:rFonts w:ascii="Times New Roman" w:eastAsia="Calibri" w:hAnsi="Times New Roman" w:cs="Times New Roman"/>
@@ -7518,17 +7740,7 @@
           <w:szCs w:val="28"/>
           <w:lang w:val="en-US" w:eastAsia="en-US"/>
         </w:rPr>
-        <w:t>dbForge</w:t>
-      </w:r>
-      <w:proofErr w:type="spellEnd"/>
-      <w:r>
-        <w:rPr>
-          <w:rFonts w:ascii="Times New Roman" w:eastAsia="Calibri" w:hAnsi="Times New Roman" w:cs="Times New Roman"/>
-          <w:sz w:val="28"/>
-          <w:szCs w:val="28"/>
-          <w:lang w:val="en-US" w:eastAsia="en-US"/>
-        </w:rPr>
-        <w:t xml:space="preserve"> for PostgreSQL.</w:t>
+        <w:t>dbForge for PostgreSQL.</w:t>
       </w:r>
     </w:p>
     <w:sectPr>
@@ -7545,7 +7757,7 @@
 </file>
 
 <file path=word/endnotes.xml><?xml version="1.0" encoding="utf-8"?>
-<w:endnotes xmlns:wpc="http://schemas.microsoft.com/office/word/2010/wordprocessingCanvas" xmlns:cx="http://schemas.microsoft.com/office/drawing/2014/chartex" xmlns:cx1="http://schemas.microsoft.com/office/drawing/2015/9/8/chartex" xmlns:cx2="http://schemas.microsoft.com/office/drawing/2015/10/21/chartex" xmlns:cx3="http://schemas.microsoft.com/office/drawing/2016/5/9/chartex" xmlns:cx4="http://schemas.microsoft.com/office/drawing/2016/5/10/chartex" xmlns:cx5="http://schemas.microsoft.com/office/drawing/2016/5/11/chartex" xmlns:cx6="http://schemas.microsoft.com/office/drawing/2016/5/12/chartex" xmlns:cx7="http://schemas.microsoft.com/office/drawing/2016/5/13/chartex" xmlns:cx8="http://schemas.microsoft.com/office/drawing/2016/5/14/chartex" xmlns:mc="http://schemas.openxmlformats.org/markup-compatibility/2006" xmlns:aink="http://schemas.microsoft.com/office/drawing/2016/ink" xmlns:am3d="http://schemas.microsoft.com/office/drawing/2017/model3d" xmlns:o="urn:schemas-microsoft-com:office:office" xmlns:r="http://schemas.openxmlformats.org/officeDocument/2006/relationships" xmlns:m="http://schemas.openxmlformats.org/officeDocument/2006/math" xmlns:v="urn:schemas-microsoft-com:vml" xmlns:wp14="http://schemas.microsoft.com/office/word/2010/wordprocessingDrawing" xmlns:wp="http://schemas.openxmlformats.org/drawingml/2006/wordprocessingDrawing" xmlns:w10="urn:schemas-microsoft-com:office:word" xmlns:w="http://schemas.openxmlformats.org/wordprocessingml/2006/main" xmlns:w14="http://schemas.microsoft.com/office/word/2010/wordml" xmlns:w15="http://schemas.microsoft.com/office/word/2012/wordml" xmlns:w16cid="http://schemas.microsoft.com/office/word/2016/wordml/cid" xmlns:w16se="http://schemas.microsoft.com/office/word/2015/wordml/symex" xmlns:wpg="http://schemas.microsoft.com/office/word/2010/wordprocessingGroup" xmlns:wpi="http://schemas.microsoft.com/office/word/2010/wordprocessingInk" xmlns:wne="http://schemas.microsoft.com/office/word/2006/wordml" xmlns:wps="http://schemas.microsoft.com/office/word/2010/wordprocessingShape" mc:Ignorable="w14 w15 w16se w16cid wp14">
+<w:endnotes xmlns:wpc="http://schemas.microsoft.com/office/word/2010/wordprocessingCanvas" xmlns:cx="http://schemas.microsoft.com/office/drawing/2014/chartex" xmlns:cx1="http://schemas.microsoft.com/office/drawing/2015/9/8/chartex" xmlns:cx2="http://schemas.microsoft.com/office/drawing/2015/10/21/chartex" xmlns:cx3="http://schemas.microsoft.com/office/drawing/2016/5/9/chartex" xmlns:cx4="http://schemas.microsoft.com/office/drawing/2016/5/10/chartex" xmlns:cx5="http://schemas.microsoft.com/office/drawing/2016/5/11/chartex" xmlns:cx6="http://schemas.microsoft.com/office/drawing/2016/5/12/chartex" xmlns:cx7="http://schemas.microsoft.com/office/drawing/2016/5/13/chartex" xmlns:cx8="http://schemas.microsoft.com/office/drawing/2016/5/14/chartex" xmlns:mc="http://schemas.openxmlformats.org/markup-compatibility/2006" xmlns:aink="http://schemas.microsoft.com/office/drawing/2016/ink" xmlns:am3d="http://schemas.microsoft.com/office/drawing/2017/model3d" xmlns:o="urn:schemas-microsoft-com:office:office" xmlns:r="http://schemas.openxmlformats.org/officeDocument/2006/relationships" xmlns:m="http://schemas.openxmlformats.org/officeDocument/2006/math" xmlns:v="urn:schemas-microsoft-com:vml" xmlns:wp14="http://schemas.microsoft.com/office/word/2010/wordprocessingDrawing" xmlns:wp="http://schemas.openxmlformats.org/drawingml/2006/wordprocessingDrawing" xmlns:w10="urn:schemas-microsoft-com:office:word" xmlns:w="http://schemas.openxmlformats.org/wordprocessingml/2006/main" xmlns:w14="http://schemas.microsoft.com/office/word/2010/wordml" xmlns:w15="http://schemas.microsoft.com/office/word/2012/wordml" xmlns:w16cex="http://schemas.microsoft.com/office/word/2018/wordml/cex" xmlns:w16cid="http://schemas.microsoft.com/office/word/2016/wordml/cid" xmlns:w16="http://schemas.microsoft.com/office/word/2018/wordml" xmlns:w16se="http://schemas.microsoft.com/office/word/2015/wordml/symex" xmlns:wpg="http://schemas.microsoft.com/office/word/2010/wordprocessingGroup" xmlns:wpi="http://schemas.microsoft.com/office/word/2010/wordprocessingInk" xmlns:wne="http://schemas.microsoft.com/office/word/2006/wordml" xmlns:wps="http://schemas.microsoft.com/office/word/2010/wordprocessingShape" mc:Ignorable="w14 w15 w16se w16cid w16 w16cex wp14">
   <w:endnote w:type="separator" w:id="-1">
     <w:p>
       <w:pPr>
@@ -7570,7 +7782,7 @@
 </file>
 
 <file path=word/footer1.xml><?xml version="1.0" encoding="utf-8"?>
-<w:ftr xmlns:wpc="http://schemas.microsoft.com/office/word/2010/wordprocessingCanvas" xmlns:cx="http://schemas.microsoft.com/office/drawing/2014/chartex" xmlns:cx1="http://schemas.microsoft.com/office/drawing/2015/9/8/chartex" xmlns:cx2="http://schemas.microsoft.com/office/drawing/2015/10/21/chartex" xmlns:cx3="http://schemas.microsoft.com/office/drawing/2016/5/9/chartex" xmlns:cx4="http://schemas.microsoft.com/office/drawing/2016/5/10/chartex" xmlns:cx5="http://schemas.microsoft.com/office/drawing/2016/5/11/chartex" xmlns:cx6="http://schemas.microsoft.com/office/drawing/2016/5/12/chartex" xmlns:cx7="http://schemas.microsoft.com/office/drawing/2016/5/13/chartex" xmlns:cx8="http://schemas.microsoft.com/office/drawing/2016/5/14/chartex" xmlns:mc="http://schemas.openxmlformats.org/markup-compatibility/2006" xmlns:aink="http://schemas.microsoft.com/office/drawing/2016/ink" xmlns:am3d="http://schemas.microsoft.com/office/drawing/2017/model3d" xmlns:o="urn:schemas-microsoft-com:office:office" xmlns:r="http://schemas.openxmlformats.org/officeDocument/2006/relationships" xmlns:m="http://schemas.openxmlformats.org/officeDocument/2006/math" xmlns:v="urn:schemas-microsoft-com:vml" xmlns:wp14="http://schemas.microsoft.com/office/word/2010/wordprocessingDrawing" xmlns:wp="http://schemas.openxmlformats.org/drawingml/2006/wordprocessingDrawing" xmlns:w10="urn:schemas-microsoft-com:office:word" xmlns:w="http://schemas.openxmlformats.org/wordprocessingml/2006/main" xmlns:w14="http://schemas.microsoft.com/office/word/2010/wordml" xmlns:w15="http://schemas.microsoft.com/office/word/2012/wordml" xmlns:w16cid="http://schemas.microsoft.com/office/word/2016/wordml/cid" xmlns:w16se="http://schemas.microsoft.com/office/word/2015/wordml/symex" xmlns:wpg="http://schemas.microsoft.com/office/word/2010/wordprocessingGroup" xmlns:wpi="http://schemas.microsoft.com/office/word/2010/wordprocessingInk" xmlns:wne="http://schemas.microsoft.com/office/word/2006/wordml" xmlns:wps="http://schemas.microsoft.com/office/word/2010/wordprocessingShape" mc:Ignorable="w14 w15 w16se w16cid wp14">
+<w:ftr xmlns:wpc="http://schemas.microsoft.com/office/word/2010/wordprocessingCanvas" xmlns:cx="http://schemas.microsoft.com/office/drawing/2014/chartex" xmlns:cx1="http://schemas.microsoft.com/office/drawing/2015/9/8/chartex" xmlns:cx2="http://schemas.microsoft.com/office/drawing/2015/10/21/chartex" xmlns:cx3="http://schemas.microsoft.com/office/drawing/2016/5/9/chartex" xmlns:cx4="http://schemas.microsoft.com/office/drawing/2016/5/10/chartex" xmlns:cx5="http://schemas.microsoft.com/office/drawing/2016/5/11/chartex" xmlns:cx6="http://schemas.microsoft.com/office/drawing/2016/5/12/chartex" xmlns:cx7="http://schemas.microsoft.com/office/drawing/2016/5/13/chartex" xmlns:cx8="http://schemas.microsoft.com/office/drawing/2016/5/14/chartex" xmlns:mc="http://schemas.openxmlformats.org/markup-compatibility/2006" xmlns:aink="http://schemas.microsoft.com/office/drawing/2016/ink" xmlns:am3d="http://schemas.microsoft.com/office/drawing/2017/model3d" xmlns:o="urn:schemas-microsoft-com:office:office" xmlns:r="http://schemas.openxmlformats.org/officeDocument/2006/relationships" xmlns:m="http://schemas.openxmlformats.org/officeDocument/2006/math" xmlns:v="urn:schemas-microsoft-com:vml" xmlns:wp14="http://schemas.microsoft.com/office/word/2010/wordprocessingDrawing" xmlns:wp="http://schemas.openxmlformats.org/drawingml/2006/wordprocessingDrawing" xmlns:w10="urn:schemas-microsoft-com:office:word" xmlns:w="http://schemas.openxmlformats.org/wordprocessingml/2006/main" xmlns:w14="http://schemas.microsoft.com/office/word/2010/wordml" xmlns:w15="http://schemas.microsoft.com/office/word/2012/wordml" xmlns:w16cex="http://schemas.microsoft.com/office/word/2018/wordml/cex" xmlns:w16cid="http://schemas.microsoft.com/office/word/2016/wordml/cid" xmlns:w16="http://schemas.microsoft.com/office/word/2018/wordml" xmlns:w16se="http://schemas.microsoft.com/office/word/2015/wordml/symex" xmlns:wpg="http://schemas.microsoft.com/office/word/2010/wordprocessingGroup" xmlns:wpi="http://schemas.microsoft.com/office/word/2010/wordprocessingInk" xmlns:wne="http://schemas.microsoft.com/office/word/2006/wordml" xmlns:wps="http://schemas.microsoft.com/office/word/2010/wordprocessingShape" mc:Ignorable="w14 w15 w16se w16cid w16 w16cex wp14">
   <w:p>
     <w:pPr>
       <w:pStyle w:val="aa"/>
@@ -7586,7 +7798,7 @@
 </file>
 
 <file path=word/footnotes.xml><?xml version="1.0" encoding="utf-8"?>
-<w:footnotes xmlns:wpc="http://schemas.microsoft.com/office/word/2010/wordprocessingCanvas" xmlns:cx="http://schemas.microsoft.com/office/drawing/2014/chartex" xmlns:cx1="http://schemas.microsoft.com/office/drawing/2015/9/8/chartex" xmlns:cx2="http://schemas.microsoft.com/office/drawing/2015/10/21/chartex" xmlns:cx3="http://schemas.microsoft.com/office/drawing/2016/5/9/chartex" xmlns:cx4="http://schemas.microsoft.com/office/drawing/2016/5/10/chartex" xmlns:cx5="http://schemas.microsoft.com/office/drawing/2016/5/11/chartex" xmlns:cx6="http://schemas.microsoft.com/office/drawing/2016/5/12/chartex" xmlns:cx7="http://schemas.microsoft.com/office/drawing/2016/5/13/chartex" xmlns:cx8="http://schemas.microsoft.com/office/drawing/2016/5/14/chartex" xmlns:mc="http://schemas.openxmlformats.org/markup-compatibility/2006" xmlns:aink="http://schemas.microsoft.com/office/drawing/2016/ink" xmlns:am3d="http://schemas.microsoft.com/office/drawing/2017/model3d" xmlns:o="urn:schemas-microsoft-com:office:office" xmlns:r="http://schemas.openxmlformats.org/officeDocument/2006/relationships" xmlns:m="http://schemas.openxmlformats.org/officeDocument/2006/math" xmlns:v="urn:schemas-microsoft-com:vml" xmlns:wp14="http://schemas.microsoft.com/office/word/2010/wordprocessingDrawing" xmlns:wp="http://schemas.openxmlformats.org/drawingml/2006/wordprocessingDrawing" xmlns:w10="urn:schemas-microsoft-com:office:word" xmlns:w="http://schemas.openxmlformats.org/wordprocessingml/2006/main" xmlns:w14="http://schemas.microsoft.com/office/word/2010/wordml" xmlns:w15="http://schemas.microsoft.com/office/word/2012/wordml" xmlns:w16cid="http://schemas.microsoft.com/office/word/2016/wordml/cid" xmlns:w16se="http://schemas.microsoft.com/office/word/2015/wordml/symex" xmlns:wpg="http://schemas.microsoft.com/office/word/2010/wordprocessingGroup" xmlns:wpi="http://schemas.microsoft.com/office/word/2010/wordprocessingInk" xmlns:wne="http://schemas.microsoft.com/office/word/2006/wordml" xmlns:wps="http://schemas.microsoft.com/office/word/2010/wordprocessingShape" mc:Ignorable="w14 w15 w16se w16cid wp14">
+<w:footnotes xmlns:wpc="http://schemas.microsoft.com/office/word/2010/wordprocessingCanvas" xmlns:cx="http://schemas.microsoft.com/office/drawing/2014/chartex" xmlns:cx1="http://schemas.microsoft.com/office/drawing/2015/9/8/chartex" xmlns:cx2="http://schemas.microsoft.com/office/drawing/2015/10/21/chartex" xmlns:cx3="http://schemas.microsoft.com/office/drawing/2016/5/9/chartex" xmlns:cx4="http://schemas.microsoft.com/office/drawing/2016/5/10/chartex" xmlns:cx5="http://schemas.microsoft.com/office/drawing/2016/5/11/chartex" xmlns:cx6="http://schemas.microsoft.com/office/drawing/2016/5/12/chartex" xmlns:cx7="http://schemas.microsoft.com/office/drawing/2016/5/13/chartex" xmlns:cx8="http://schemas.microsoft.com/office/drawing/2016/5/14/chartex" xmlns:mc="http://schemas.openxmlformats.org/markup-compatibility/2006" xmlns:aink="http://schemas.microsoft.com/office/drawing/2016/ink" xmlns:am3d="http://schemas.microsoft.com/office/drawing/2017/model3d" xmlns:o="urn:schemas-microsoft-com:office:office" xmlns:r="http://schemas.openxmlformats.org/officeDocument/2006/relationships" xmlns:m="http://schemas.openxmlformats.org/officeDocument/2006/math" xmlns:v="urn:schemas-microsoft-com:vml" xmlns:wp14="http://schemas.microsoft.com/office/word/2010/wordprocessingDrawing" xmlns:wp="http://schemas.openxmlformats.org/drawingml/2006/wordprocessingDrawing" xmlns:w10="urn:schemas-microsoft-com:office:word" xmlns:w="http://schemas.openxmlformats.org/wordprocessingml/2006/main" xmlns:w14="http://schemas.microsoft.com/office/word/2010/wordml" xmlns:w15="http://schemas.microsoft.com/office/word/2012/wordml" xmlns:w16cex="http://schemas.microsoft.com/office/word/2018/wordml/cex" xmlns:w16cid="http://schemas.microsoft.com/office/word/2016/wordml/cid" xmlns:w16="http://schemas.microsoft.com/office/word/2018/wordml" xmlns:w16se="http://schemas.microsoft.com/office/word/2015/wordml/symex" xmlns:wpg="http://schemas.microsoft.com/office/word/2010/wordprocessingGroup" xmlns:wpi="http://schemas.microsoft.com/office/word/2010/wordprocessingInk" xmlns:wne="http://schemas.microsoft.com/office/word/2006/wordml" xmlns:wps="http://schemas.microsoft.com/office/word/2010/wordprocessingShape" mc:Ignorable="w14 w15 w16se w16cid w16 w16cex wp14">
   <w:footnote w:type="separator" w:id="-1">
     <w:p>
       <w:pPr>
@@ -7611,7 +7823,7 @@
 </file>
 
 <file path=word/header1.xml><?xml version="1.0" encoding="utf-8"?>
-<w:hdr xmlns:wpc="http://schemas.microsoft.com/office/word/2010/wordprocessingCanvas" xmlns:cx="http://schemas.microsoft.com/office/drawing/2014/chartex" xmlns:cx1="http://schemas.microsoft.com/office/drawing/2015/9/8/chartex" xmlns:cx2="http://schemas.microsoft.com/office/drawing/2015/10/21/chartex" xmlns:cx3="http://schemas.microsoft.com/office/drawing/2016/5/9/chartex" xmlns:cx4="http://schemas.microsoft.com/office/drawing/2016/5/10/chartex" xmlns:cx5="http://schemas.microsoft.com/office/drawing/2016/5/11/chartex" xmlns:cx6="http://schemas.microsoft.com/office/drawing/2016/5/12/chartex" xmlns:cx7="http://schemas.microsoft.com/office/drawing/2016/5/13/chartex" xmlns:cx8="http://schemas.microsoft.com/office/drawing/2016/5/14/chartex" xmlns:mc="http://schemas.openxmlformats.org/markup-compatibility/2006" xmlns:aink="http://schemas.microsoft.com/office/drawing/2016/ink" xmlns:am3d="http://schemas.microsoft.com/office/drawing/2017/model3d" xmlns:o="urn:schemas-microsoft-com:office:office" xmlns:r="http://schemas.openxmlformats.org/officeDocument/2006/relationships" xmlns:m="http://schemas.openxmlformats.org/officeDocument/2006/math" xmlns:v="urn:schemas-microsoft-com:vml" xmlns:wp14="http://schemas.microsoft.com/office/word/2010/wordprocessingDrawing" xmlns:wp="http://schemas.openxmlformats.org/drawingml/2006/wordprocessingDrawing" xmlns:w10="urn:schemas-microsoft-com:office:word" xmlns:w="http://schemas.openxmlformats.org/wordprocessingml/2006/main" xmlns:w14="http://schemas.microsoft.com/office/word/2010/wordml" xmlns:w15="http://schemas.microsoft.com/office/word/2012/wordml" xmlns:w16cid="http://schemas.microsoft.com/office/word/2016/wordml/cid" xmlns:w16se="http://schemas.microsoft.com/office/word/2015/wordml/symex" xmlns:wpg="http://schemas.microsoft.com/office/word/2010/wordprocessingGroup" xmlns:wpi="http://schemas.microsoft.com/office/word/2010/wordprocessingInk" xmlns:wne="http://schemas.microsoft.com/office/word/2006/wordml" xmlns:wps="http://schemas.microsoft.com/office/word/2010/wordprocessingShape" mc:Ignorable="w14 w15 w16se w16cid wp14">
+<w:hdr xmlns:wpc="http://schemas.microsoft.com/office/word/2010/wordprocessingCanvas" xmlns:cx="http://schemas.microsoft.com/office/drawing/2014/chartex" xmlns:cx1="http://schemas.microsoft.com/office/drawing/2015/9/8/chartex" xmlns:cx2="http://schemas.microsoft.com/office/drawing/2015/10/21/chartex" xmlns:cx3="http://schemas.microsoft.com/office/drawing/2016/5/9/chartex" xmlns:cx4="http://schemas.microsoft.com/office/drawing/2016/5/10/chartex" xmlns:cx5="http://schemas.microsoft.com/office/drawing/2016/5/11/chartex" xmlns:cx6="http://schemas.microsoft.com/office/drawing/2016/5/12/chartex" xmlns:cx7="http://schemas.microsoft.com/office/drawing/2016/5/13/chartex" xmlns:cx8="http://schemas.microsoft.com/office/drawing/2016/5/14/chartex" xmlns:mc="http://schemas.openxmlformats.org/markup-compatibility/2006" xmlns:aink="http://schemas.microsoft.com/office/drawing/2016/ink" xmlns:am3d="http://schemas.microsoft.com/office/drawing/2017/model3d" xmlns:o="urn:schemas-microsoft-com:office:office" xmlns:r="http://schemas.openxmlformats.org/officeDocument/2006/relationships" xmlns:m="http://schemas.openxmlformats.org/officeDocument/2006/math" xmlns:v="urn:schemas-microsoft-com:vml" xmlns:wp14="http://schemas.microsoft.com/office/word/2010/wordprocessingDrawing" xmlns:wp="http://schemas.openxmlformats.org/drawingml/2006/wordprocessingDrawing" xmlns:w10="urn:schemas-microsoft-com:office:word" xmlns:w="http://schemas.openxmlformats.org/wordprocessingml/2006/main" xmlns:w14="http://schemas.microsoft.com/office/word/2010/wordml" xmlns:w15="http://schemas.microsoft.com/office/word/2012/wordml" xmlns:w16cex="http://schemas.microsoft.com/office/word/2018/wordml/cex" xmlns:w16cid="http://schemas.microsoft.com/office/word/2016/wordml/cid" xmlns:w16="http://schemas.microsoft.com/office/word/2018/wordml" xmlns:w16se="http://schemas.microsoft.com/office/word/2015/wordml/symex" xmlns:wpg="http://schemas.microsoft.com/office/word/2010/wordprocessingGroup" xmlns:wpi="http://schemas.microsoft.com/office/word/2010/wordprocessingInk" xmlns:wne="http://schemas.microsoft.com/office/word/2006/wordml" xmlns:wps="http://schemas.microsoft.com/office/word/2010/wordprocessingShape" mc:Ignorable="w14 w15 w16se w16cid w16 w16cex wp14">
   <w:sdt>
     <w:sdtPr>
       <w:id w:val="-213661564"/>
@@ -7690,7 +7902,7 @@
 </file>
 
 <file path=word/numbering.xml><?xml version="1.0" encoding="utf-8"?>
-<w:numbering xmlns:wpc="http://schemas.microsoft.com/office/word/2010/wordprocessingCanvas" xmlns:cx="http://schemas.microsoft.com/office/drawing/2014/chartex" xmlns:cx1="http://schemas.microsoft.com/office/drawing/2015/9/8/chartex" xmlns:cx2="http://schemas.microsoft.com/office/drawing/2015/10/21/chartex" xmlns:cx3="http://schemas.microsoft.com/office/drawing/2016/5/9/chartex" xmlns:cx4="http://schemas.microsoft.com/office/drawing/2016/5/10/chartex" xmlns:cx5="http://schemas.microsoft.com/office/drawing/2016/5/11/chartex" xmlns:cx6="http://schemas.microsoft.com/office/drawing/2016/5/12/chartex" xmlns:cx7="http://schemas.microsoft.com/office/drawing/2016/5/13/chartex" xmlns:cx8="http://schemas.microsoft.com/office/drawing/2016/5/14/chartex" xmlns:mc="http://schemas.openxmlformats.org/markup-compatibility/2006" xmlns:aink="http://schemas.microsoft.com/office/drawing/2016/ink" xmlns:am3d="http://schemas.microsoft.com/office/drawing/2017/model3d" xmlns:o="urn:schemas-microsoft-com:office:office" xmlns:r="http://schemas.openxmlformats.org/officeDocument/2006/relationships" xmlns:m="http://schemas.openxmlformats.org/officeDocument/2006/math" xmlns:v="urn:schemas-microsoft-com:vml" xmlns:wp14="http://schemas.microsoft.com/office/word/2010/wordprocessingDrawing" xmlns:wp="http://schemas.openxmlformats.org/drawingml/2006/wordprocessingDrawing" xmlns:w10="urn:schemas-microsoft-com:office:word" xmlns:w="http://schemas.openxmlformats.org/wordprocessingml/2006/main" xmlns:w14="http://schemas.microsoft.com/office/word/2010/wordml" xmlns:w15="http://schemas.microsoft.com/office/word/2012/wordml" xmlns:w16cid="http://schemas.microsoft.com/office/word/2016/wordml/cid" xmlns:w16se="http://schemas.microsoft.com/office/word/2015/wordml/symex" xmlns:wpg="http://schemas.microsoft.com/office/word/2010/wordprocessingGroup" xmlns:wpi="http://schemas.microsoft.com/office/word/2010/wordprocessingInk" xmlns:wne="http://schemas.microsoft.com/office/word/2006/wordml" xmlns:wps="http://schemas.microsoft.com/office/word/2010/wordprocessingShape" mc:Ignorable="w14 w15 w16se w16cid wp14">
+<w:numbering xmlns:wpc="http://schemas.microsoft.com/office/word/2010/wordprocessingCanvas" xmlns:cx="http://schemas.microsoft.com/office/drawing/2014/chartex" xmlns:cx1="http://schemas.microsoft.com/office/drawing/2015/9/8/chartex" xmlns:cx2="http://schemas.microsoft.com/office/drawing/2015/10/21/chartex" xmlns:cx3="http://schemas.microsoft.com/office/drawing/2016/5/9/chartex" xmlns:cx4="http://schemas.microsoft.com/office/drawing/2016/5/10/chartex" xmlns:cx5="http://schemas.microsoft.com/office/drawing/2016/5/11/chartex" xmlns:cx6="http://schemas.microsoft.com/office/drawing/2016/5/12/chartex" xmlns:cx7="http://schemas.microsoft.com/office/drawing/2016/5/13/chartex" xmlns:cx8="http://schemas.microsoft.com/office/drawing/2016/5/14/chartex" xmlns:mc="http://schemas.openxmlformats.org/markup-compatibility/2006" xmlns:aink="http://schemas.microsoft.com/office/drawing/2016/ink" xmlns:am3d="http://schemas.microsoft.com/office/drawing/2017/model3d" xmlns:o="urn:schemas-microsoft-com:office:office" xmlns:r="http://schemas.openxmlformats.org/officeDocument/2006/relationships" xmlns:m="http://schemas.openxmlformats.org/officeDocument/2006/math" xmlns:v="urn:schemas-microsoft-com:vml" xmlns:wp14="http://schemas.microsoft.com/office/word/2010/wordprocessingDrawing" xmlns:wp="http://schemas.openxmlformats.org/drawingml/2006/wordprocessingDrawing" xmlns:w10="urn:schemas-microsoft-com:office:word" xmlns:w="http://schemas.openxmlformats.org/wordprocessingml/2006/main" xmlns:w14="http://schemas.microsoft.com/office/word/2010/wordml" xmlns:w15="http://schemas.microsoft.com/office/word/2012/wordml" xmlns:w16cex="http://schemas.microsoft.com/office/word/2018/wordml/cex" xmlns:w16cid="http://schemas.microsoft.com/office/word/2016/wordml/cid" xmlns:w16="http://schemas.microsoft.com/office/word/2018/wordml" xmlns:w16se="http://schemas.microsoft.com/office/word/2015/wordml/symex" xmlns:wpg="http://schemas.microsoft.com/office/word/2010/wordprocessingGroup" xmlns:wpi="http://schemas.microsoft.com/office/word/2010/wordprocessingInk" xmlns:wne="http://schemas.microsoft.com/office/word/2006/wordml" xmlns:wps="http://schemas.microsoft.com/office/word/2010/wordprocessingShape" mc:Ignorable="w14 w15 w16se w16cid w16 w16cex wp14">
   <w:abstractNum w:abstractNumId="0" w15:restartNumberingAfterBreak="0">
     <w:nsid w:val="004205F9"/>
     <w:multiLevelType w:val="hybridMultilevel"/>
@@ -9036,7 +9248,7 @@
 </file>
 
 <file path=word/styles.xml><?xml version="1.0" encoding="utf-8"?>
-<w:styles xmlns:mc="http://schemas.openxmlformats.org/markup-compatibility/2006" xmlns:r="http://schemas.openxmlformats.org/officeDocument/2006/relationships" xmlns:w="http://schemas.openxmlformats.org/wordprocessingml/2006/main" xmlns:w14="http://schemas.microsoft.com/office/word/2010/wordml" xmlns:w15="http://schemas.microsoft.com/office/word/2012/wordml" xmlns:w16cid="http://schemas.microsoft.com/office/word/2016/wordml/cid" xmlns:w16se="http://schemas.microsoft.com/office/word/2015/wordml/symex" mc:Ignorable="w14 w15 w16se w16cid">
+<w:styles xmlns:mc="http://schemas.openxmlformats.org/markup-compatibility/2006" xmlns:r="http://schemas.openxmlformats.org/officeDocument/2006/relationships" xmlns:w="http://schemas.openxmlformats.org/wordprocessingml/2006/main" xmlns:w14="http://schemas.microsoft.com/office/word/2010/wordml" xmlns:w15="http://schemas.microsoft.com/office/word/2012/wordml" xmlns:w16cex="http://schemas.microsoft.com/office/word/2018/wordml/cex" xmlns:w16cid="http://schemas.microsoft.com/office/word/2016/wordml/cid" xmlns:w16="http://schemas.microsoft.com/office/word/2018/wordml" xmlns:w16se="http://schemas.microsoft.com/office/word/2015/wordml/symex" mc:Ignorable="w14 w15 w16se w16cid w16 w16cex">
   <w:docDefaults>
     <w:rPrDefault>
       <w:rPr>
@@ -9619,9 +9831,13 @@
     <w:uiPriority w:val="39"/>
     <w:unhideWhenUsed/>
     <w:qFormat/>
-    <w:rsid w:val="008C0580"/>
+    <w:rsid w:val="009747A2"/>
     <w:pPr>
-      <w:spacing w:after="100"/>
+      <w:tabs>
+        <w:tab w:val="right" w:leader="dot" w:pos="9345"/>
+      </w:tabs>
+      <w:spacing w:after="0" w:line="360" w:lineRule="auto"/>
+      <w:contextualSpacing/>
     </w:pPr>
     <w:rPr>
       <w:rFonts w:ascii="Times New Roman" w:eastAsiaTheme="minorHAnsi" w:hAnsi="Times New Roman"/>
@@ -10015,7 +10231,7 @@
 </file>
 
 <file path=customXml/itemProps1.xml><?xml version="1.0" encoding="utf-8"?>
-<ds:datastoreItem xmlns:ds="http://schemas.openxmlformats.org/officeDocument/2006/customXml" ds:itemID="{F9323BA2-09D5-45A1-9477-B4A9CD347FFD}">
+<ds:datastoreItem xmlns:ds="http://schemas.openxmlformats.org/officeDocument/2006/customXml" ds:itemID="{71B93F07-B21D-4775-9668-AE06B6BEBF27}">
   <ds:schemaRefs>
     <ds:schemaRef ds:uri="http://schemas.openxmlformats.org/officeDocument/2006/bibliography"/>
   </ds:schemaRefs>
